--- a/Актвнедрения.docx
+++ b/Актвнедрения.docx
@@ -1,6 +1,6 @@
 
 <file path=word/document.xml><?xml version="1.0" encoding="utf-8"?>
-<w:document xmlns:wpc="http://schemas.microsoft.com/office/word/2010/wordprocessingCanvas" xmlns:mc="http://schemas.openxmlformats.org/markup-compatibility/2006" xmlns:o="urn:schemas-microsoft-com:office:office" xmlns:r="http://schemas.openxmlformats.org/officeDocument/2006/relationships" xmlns:m="http://schemas.openxmlformats.org/officeDocument/2006/math" xmlns:v="urn:schemas-microsoft-com:vml" xmlns:wp14="http://schemas.microsoft.com/office/word/2010/wordprocessingDrawing" xmlns:wp="http://schemas.openxmlformats.org/drawingml/2006/wordprocessingDrawing" xmlns:w="http://schemas.openxmlformats.org/wordprocessingml/2006/main" xmlns:w14="http://schemas.microsoft.com/office/word/2010/wordml" xmlns:w10="urn:schemas-microsoft-com:office:word" xmlns:w15="http://schemas.microsoft.com/office/word/2012/wordml" xmlns:wpg="http://schemas.microsoft.com/office/word/2010/wordprocessingGroup" xmlns:wpi="http://schemas.microsoft.com/office/word/2010/wordprocessingInk" xmlns:wne="http://schemas.microsoft.com/office/word/2006/wordml" xmlns:wps="http://schemas.microsoft.com/office/word/2010/wordprocessingShape" xmlns:wpsCustomData="http://www.wps.cn/officeDocument/2013/wpsCustomData" mc:Ignorable="w14 w15 wp14">
+<w:document xmlns:wpc="http://schemas.microsoft.com/office/word/2010/wordprocessingCanvas" xmlns:cx="http://schemas.microsoft.com/office/drawing/2014/chartex" xmlns:cx1="http://schemas.microsoft.com/office/drawing/2015/9/8/chartex" xmlns:cx2="http://schemas.microsoft.com/office/drawing/2015/10/21/chartex" xmlns:cx3="http://schemas.microsoft.com/office/drawing/2016/5/9/chartex" xmlns:cx4="http://schemas.microsoft.com/office/drawing/2016/5/10/chartex" xmlns:cx5="http://schemas.microsoft.com/office/drawing/2016/5/11/chartex" xmlns:cx6="http://schemas.microsoft.com/office/drawing/2016/5/12/chartex" xmlns:cx7="http://schemas.microsoft.com/office/drawing/2016/5/13/chartex" xmlns:cx8="http://schemas.microsoft.com/office/drawing/2016/5/14/chartex" xmlns:mc="http://schemas.openxmlformats.org/markup-compatibility/2006" xmlns:aink="http://schemas.microsoft.com/office/drawing/2016/ink" xmlns:am3d="http://schemas.microsoft.com/office/drawing/2017/model3d" xmlns:o="urn:schemas-microsoft-com:office:office" xmlns:oel="http://schemas.microsoft.com/office/2019/extlst" xmlns:r="http://schemas.openxmlformats.org/officeDocument/2006/relationships" xmlns:m="http://schemas.openxmlformats.org/officeDocument/2006/math" xmlns:v="urn:schemas-microsoft-com:vml" xmlns:wp14="http://schemas.microsoft.com/office/word/2010/wordprocessingDrawing" xmlns:wp="http://schemas.openxmlformats.org/drawingml/2006/wordprocessingDrawing" xmlns:w10="urn:schemas-microsoft-com:office:word" xmlns:w="http://schemas.openxmlformats.org/wordprocessingml/2006/main" xmlns:w14="http://schemas.microsoft.com/office/word/2010/wordml" xmlns:w15="http://schemas.microsoft.com/office/word/2012/wordml" xmlns:w16cex="http://schemas.microsoft.com/office/word/2018/wordml/cex" xmlns:w16cid="http://schemas.microsoft.com/office/word/2016/wordml/cid" xmlns:w16="http://schemas.microsoft.com/office/word/2018/wordml" xmlns:w16sdtdh="http://schemas.microsoft.com/office/word/2020/wordml/sdtdatahash" xmlns:w16se="http://schemas.microsoft.com/office/word/2015/wordml/symex" xmlns:wpg="http://schemas.microsoft.com/office/word/2010/wordprocessingGroup" xmlns:wpi="http://schemas.microsoft.com/office/word/2010/wordprocessingInk" xmlns:wne="http://schemas.microsoft.com/office/word/2006/wordml" xmlns:wps="http://schemas.microsoft.com/office/word/2010/wordprocessingShape" mc:Ignorable="w14 w15 w16se w16cid w16 w16cex w16sdtdh wp14">
   <w:body>
     <w:p>
       <w:pPr>
@@ -23,8 +23,6 @@
           <w:szCs w:val="28"/>
         </w:rPr>
       </w:pPr>
-      <w:bookmarkStart w:id="0" w:name="_GoBack"/>
-      <w:bookmarkEnd w:id="0"/>
       <w:r>
         <w:rPr>
           <w:rFonts w:ascii="Times New Roman" w:hAnsi="Times New Roman"/>
@@ -51,42 +49,54 @@
           <w:sz w:val="28"/>
           <w:szCs w:val="28"/>
         </w:rPr>
-        <w:t xml:space="preserve">Ферганского филиала ТУИТ им.Мухаммада Ал-Хоразмий </w:t>
-      </w:r>
-      <w:r>
-        <w:rPr>
-          <w:rFonts w:hint="default" w:ascii="Times New Roman" w:hAnsi="Times New Roman"/>
-          <w:sz w:val="28"/>
-          <w:szCs w:val="28"/>
-          <w:lang w:val="ru-RU"/>
-        </w:rPr>
-        <w:t>Ф</w:t>
-      </w:r>
-      <w:r>
-        <w:rPr>
-          <w:rFonts w:ascii="Times New Roman" w:hAnsi="Times New Roman"/>
-          <w:sz w:val="28"/>
-          <w:szCs w:val="28"/>
-        </w:rPr>
-        <w:t>.</w:t>
-      </w:r>
-      <w:r>
-        <w:rPr>
-          <w:rFonts w:ascii="Times New Roman" w:hAnsi="Times New Roman"/>
-          <w:sz w:val="28"/>
-          <w:szCs w:val="28"/>
-          <w:lang w:val="ru-RU"/>
-        </w:rPr>
-        <w:t>Мухтар</w:t>
-      </w:r>
-      <w:r>
-        <w:rPr>
-          <w:rFonts w:ascii="Times New Roman" w:hAnsi="Times New Roman"/>
-          <w:sz w:val="28"/>
-          <w:szCs w:val="28"/>
-        </w:rPr>
-        <w:t>ову</w:t>
-      </w:r>
+        <w:t xml:space="preserve">Ферганского филиала ТУИТ </w:t>
+      </w:r>
+      <w:proofErr w:type="spellStart"/>
+      <w:r>
+        <w:rPr>
+          <w:rFonts w:ascii="Times New Roman" w:hAnsi="Times New Roman"/>
+          <w:sz w:val="28"/>
+          <w:szCs w:val="28"/>
+        </w:rPr>
+        <w:t>им.Мухаммада</w:t>
+      </w:r>
+      <w:proofErr w:type="spellEnd"/>
+      <w:r>
+        <w:rPr>
+          <w:rFonts w:ascii="Times New Roman" w:hAnsi="Times New Roman"/>
+          <w:sz w:val="28"/>
+          <w:szCs w:val="28"/>
+        </w:rPr>
+        <w:t xml:space="preserve"> Ал-</w:t>
+      </w:r>
+      <w:proofErr w:type="spellStart"/>
+      <w:r>
+        <w:rPr>
+          <w:rFonts w:ascii="Times New Roman" w:hAnsi="Times New Roman"/>
+          <w:sz w:val="28"/>
+          <w:szCs w:val="28"/>
+        </w:rPr>
+        <w:t>Хоразмий</w:t>
+      </w:r>
+      <w:proofErr w:type="spellEnd"/>
+      <w:r>
+        <w:rPr>
+          <w:rFonts w:ascii="Times New Roman" w:hAnsi="Times New Roman"/>
+          <w:sz w:val="28"/>
+          <w:szCs w:val="28"/>
+        </w:rPr>
+        <w:t xml:space="preserve"> </w:t>
+      </w:r>
+      <w:proofErr w:type="spellStart"/>
+      <w:r>
+        <w:rPr>
+          <w:rFonts w:ascii="Times New Roman" w:hAnsi="Times New Roman"/>
+          <w:sz w:val="28"/>
+          <w:szCs w:val="28"/>
+        </w:rPr>
+        <w:t>Ф.Мухтарову</w:t>
+      </w:r>
+      <w:proofErr w:type="spellEnd"/>
     </w:p>
     <w:p>
       <w:pPr>
@@ -147,24 +157,25 @@
           <w:sz w:val="28"/>
           <w:szCs w:val="28"/>
         </w:rPr>
-        <w:t>от «___»_________20</w:t>
-      </w:r>
-      <w:r>
-        <w:rPr>
-          <w:rFonts w:hint="default" w:ascii="Times New Roman" w:hAnsi="Times New Roman"/>
-          <w:sz w:val="28"/>
-          <w:szCs w:val="28"/>
-          <w:lang w:val="ru-RU"/>
-        </w:rPr>
-        <w:t>24</w:t>
-      </w:r>
-      <w:r>
-        <w:rPr>
-          <w:rFonts w:ascii="Times New Roman" w:hAnsi="Times New Roman"/>
-          <w:sz w:val="28"/>
-          <w:szCs w:val="28"/>
-        </w:rPr>
-        <w:t xml:space="preserve"> г.</w:t>
+        <w:t>от «__</w:t>
+      </w:r>
+      <w:proofErr w:type="gramStart"/>
+      <w:r>
+        <w:rPr>
+          <w:rFonts w:ascii="Times New Roman" w:hAnsi="Times New Roman"/>
+          <w:sz w:val="28"/>
+          <w:szCs w:val="28"/>
+        </w:rPr>
+        <w:t>_»_</w:t>
+      </w:r>
+      <w:proofErr w:type="gramEnd"/>
+      <w:r>
+        <w:rPr>
+          <w:rFonts w:ascii="Times New Roman" w:hAnsi="Times New Roman"/>
+          <w:sz w:val="28"/>
+          <w:szCs w:val="28"/>
+        </w:rPr>
+        <w:t>________2024 г.</w:t>
       </w:r>
       <w:r>
         <w:rPr>
@@ -213,13 +224,6 @@
           <w:szCs w:val="28"/>
         </w:rPr>
         <w:tab/>
-      </w:r>
-      <w:r>
-        <w:rPr>
-          <w:rFonts w:ascii="Times New Roman" w:hAnsi="Times New Roman"/>
-          <w:sz w:val="28"/>
-          <w:szCs w:val="28"/>
-        </w:rPr>
         <w:t>г. Фергана</w:t>
       </w:r>
     </w:p>
@@ -264,68 +268,54 @@
           <w:sz w:val="28"/>
           <w:szCs w:val="28"/>
         </w:rPr>
-        <w:t>Довожу до Вашего сведения, что выпускник Ферганского филиала Ташкентского университета информационных технологий им.Мухаммада Ал-Хоразмий, факультета «</w:t>
-      </w:r>
-      <w:r>
-        <w:rPr>
-          <w:rFonts w:hint="default" w:ascii="Times New Roman" w:hAnsi="Times New Roman"/>
-          <w:sz w:val="28"/>
-          <w:szCs w:val="28"/>
-          <w:lang w:val="ru-RU"/>
-        </w:rPr>
-        <w:t>Программ</w:t>
-      </w:r>
-      <w:r>
-        <w:rPr>
-          <w:rFonts w:ascii="Times New Roman" w:hAnsi="Times New Roman"/>
-          <w:sz w:val="28"/>
-          <w:szCs w:val="28"/>
-        </w:rPr>
-        <w:t>ный инжиниринг», по направлению «</w:t>
-      </w:r>
-      <w:r>
-        <w:rPr>
-          <w:rFonts w:hint="default" w:ascii="Times New Roman" w:hAnsi="Times New Roman"/>
-          <w:sz w:val="28"/>
-          <w:szCs w:val="28"/>
-          <w:lang w:val="ru-RU"/>
-        </w:rPr>
-        <w:t>Программ</w:t>
-      </w:r>
-      <w:r>
-        <w:rPr>
-          <w:rFonts w:ascii="Times New Roman" w:hAnsi="Times New Roman"/>
-          <w:sz w:val="28"/>
-          <w:szCs w:val="28"/>
-        </w:rPr>
-        <w:t>ный инжиниринг», группы 6</w:t>
-      </w:r>
-      <w:r>
-        <w:rPr>
-          <w:rFonts w:hint="default" w:ascii="Times New Roman" w:hAnsi="Times New Roman"/>
-          <w:sz w:val="28"/>
-          <w:szCs w:val="28"/>
-          <w:lang w:val="ru-RU"/>
-        </w:rPr>
-        <w:t>55</w:t>
-      </w:r>
-      <w:r>
-        <w:rPr>
-          <w:rFonts w:ascii="Times New Roman" w:hAnsi="Times New Roman"/>
-          <w:sz w:val="28"/>
-          <w:szCs w:val="28"/>
-        </w:rPr>
-        <w:t>-</w:t>
-      </w:r>
-      <w:r>
-        <w:rPr>
-          <w:rFonts w:hint="default" w:ascii="Times New Roman" w:hAnsi="Times New Roman"/>
-          <w:sz w:val="28"/>
-          <w:szCs w:val="28"/>
-          <w:lang w:val="ru-RU"/>
-        </w:rPr>
-        <w:t>20</w:t>
-      </w:r>
+        <w:t xml:space="preserve">Довожу до Вашего сведения, что выпускник Ферганского филиала Ташкентского университета информационных технологий </w:t>
+      </w:r>
+      <w:proofErr w:type="spellStart"/>
+      <w:r>
+        <w:rPr>
+          <w:rFonts w:ascii="Times New Roman" w:hAnsi="Times New Roman"/>
+          <w:sz w:val="28"/>
+          <w:szCs w:val="28"/>
+        </w:rPr>
+        <w:t>им.Мухаммада</w:t>
+      </w:r>
+      <w:proofErr w:type="spellEnd"/>
+      <w:r>
+        <w:rPr>
+          <w:rFonts w:ascii="Times New Roman" w:hAnsi="Times New Roman"/>
+          <w:sz w:val="28"/>
+          <w:szCs w:val="28"/>
+        </w:rPr>
+        <w:t xml:space="preserve"> Ал-</w:t>
+      </w:r>
+      <w:proofErr w:type="spellStart"/>
+      <w:r>
+        <w:rPr>
+          <w:rFonts w:ascii="Times New Roman" w:hAnsi="Times New Roman"/>
+          <w:sz w:val="28"/>
+          <w:szCs w:val="28"/>
+        </w:rPr>
+        <w:t>Хоразмий</w:t>
+      </w:r>
+      <w:proofErr w:type="spellEnd"/>
+      <w:r>
+        <w:rPr>
+          <w:rFonts w:ascii="Times New Roman" w:hAnsi="Times New Roman"/>
+          <w:sz w:val="28"/>
+          <w:szCs w:val="28"/>
+        </w:rPr>
+        <w:t xml:space="preserve">, факультета «Программный инжиниринг», по направлению «Программный инжиниринг», группы 655-20 </w:t>
+      </w:r>
+      <w:proofErr w:type="spellStart"/>
+      <w:r>
+        <w:rPr>
+          <w:rFonts w:ascii="Times New Roman" w:hAnsi="Times New Roman"/>
+          <w:sz w:val="28"/>
+          <w:szCs w:val="28"/>
+        </w:rPr>
+        <w:t>Ботиралиев</w:t>
+      </w:r>
+      <w:proofErr w:type="spellEnd"/>
       <w:r>
         <w:rPr>
           <w:rFonts w:ascii="Times New Roman" w:hAnsi="Times New Roman"/>
@@ -334,31 +324,69 @@
         </w:rPr>
         <w:t xml:space="preserve"> </w:t>
       </w:r>
-      <w:r>
-        <w:rPr>
-          <w:rFonts w:ascii="Times New Roman" w:hAnsi="Times New Roman"/>
-          <w:sz w:val="28"/>
-          <w:szCs w:val="28"/>
-          <w:lang w:val="ru-RU"/>
-        </w:rPr>
-        <w:t>Муминов</w:t>
-      </w:r>
-      <w:r>
-        <w:rPr>
-          <w:rFonts w:hint="default" w:ascii="Times New Roman" w:hAnsi="Times New Roman"/>
-          <w:sz w:val="28"/>
-          <w:szCs w:val="28"/>
-          <w:lang w:val="ru-RU"/>
-        </w:rPr>
-        <w:t xml:space="preserve"> Рахматуллох Расулжон</w:t>
-      </w:r>
-      <w:r>
-        <w:rPr>
-          <w:rFonts w:ascii="Times New Roman" w:hAnsi="Times New Roman"/>
-          <w:sz w:val="28"/>
-          <w:szCs w:val="28"/>
-        </w:rPr>
-        <w:t xml:space="preserve"> ўғли, </w:t>
+      <w:proofErr w:type="spellStart"/>
+      <w:r>
+        <w:rPr>
+          <w:rFonts w:ascii="Times New Roman" w:hAnsi="Times New Roman"/>
+          <w:sz w:val="28"/>
+          <w:szCs w:val="28"/>
+        </w:rPr>
+        <w:t>Бахтиёр</w:t>
+      </w:r>
+      <w:proofErr w:type="spellEnd"/>
+      <w:r>
+        <w:rPr>
+          <w:rFonts w:ascii="Times New Roman" w:hAnsi="Times New Roman"/>
+          <w:sz w:val="28"/>
+          <w:szCs w:val="28"/>
+        </w:rPr>
+        <w:t xml:space="preserve"> </w:t>
+      </w:r>
+      <w:proofErr w:type="spellStart"/>
+      <w:proofErr w:type="gramStart"/>
+      <w:r>
+        <w:rPr>
+          <w:rFonts w:ascii="Times New Roman" w:hAnsi="Times New Roman"/>
+          <w:sz w:val="28"/>
+          <w:szCs w:val="28"/>
+        </w:rPr>
+        <w:t>Баходир</w:t>
+      </w:r>
+      <w:proofErr w:type="spellEnd"/>
+      <w:r>
+        <w:rPr>
+          <w:rFonts w:ascii="Times New Roman" w:hAnsi="Times New Roman"/>
+          <w:sz w:val="28"/>
+          <w:szCs w:val="28"/>
+        </w:rPr>
+        <w:t xml:space="preserve"> </w:t>
+      </w:r>
+      <w:r>
+        <w:rPr>
+          <w:rFonts w:ascii="Times New Roman" w:hAnsi="Times New Roman"/>
+          <w:sz w:val="28"/>
+          <w:szCs w:val="28"/>
+        </w:rPr>
+        <w:t xml:space="preserve"> </w:t>
+      </w:r>
+      <w:proofErr w:type="spellStart"/>
+      <w:r>
+        <w:rPr>
+          <w:rFonts w:ascii="Times New Roman" w:hAnsi="Times New Roman"/>
+          <w:sz w:val="28"/>
+          <w:szCs w:val="28"/>
+        </w:rPr>
+        <w:t>ўғли</w:t>
+      </w:r>
+      <w:proofErr w:type="spellEnd"/>
+      <w:proofErr w:type="gramEnd"/>
+      <w:r>
+        <w:rPr>
+          <w:rFonts w:ascii="Times New Roman" w:hAnsi="Times New Roman"/>
+          <w:sz w:val="28"/>
+          <w:szCs w:val="28"/>
+        </w:rPr>
+        <w:t xml:space="preserve">, </w:t>
       </w:r>
       <w:r>
         <w:rPr>
@@ -371,181 +399,106 @@
       </w:r>
       <w:r>
         <w:rPr>
-          <w:rFonts w:hint="default" w:ascii="Times New Roman" w:hAnsi="Times New Roman"/>
-          <w:sz w:val="28"/>
-          <w:szCs w:val="28"/>
-          <w:lang w:val="ru-RU"/>
+          <w:rFonts w:ascii="Times New Roman" w:hAnsi="Times New Roman"/>
+          <w:sz w:val="28"/>
+          <w:szCs w:val="28"/>
         </w:rPr>
         <w:t xml:space="preserve"> </w:t>
       </w:r>
       <w:r>
         <w:rPr>
-          <w:rFonts w:hint="default" w:ascii="Times New Roman" w:hAnsi="Times New Roman" w:eastAsia="Times New Roman" w:cs="Times New Roman"/>
+          <w:rFonts w:ascii="Times New Roman" w:eastAsia="Times New Roman" w:hAnsi="Times New Roman"/>
           <w:color w:val="333333"/>
           <w:sz w:val="28"/>
           <w:szCs w:val="28"/>
-          <w:lang w:val="ru-RU"/>
-        </w:rPr>
-        <w:t>английского</w:t>
-      </w:r>
-      <w:r>
-        <w:rPr>
-          <w:rFonts w:ascii="Times New Roman" w:hAnsi="Times New Roman"/>
-          <w:sz w:val="28"/>
-          <w:szCs w:val="28"/>
-          <w:lang w:val="uz-Cyrl-UZ"/>
+        </w:rPr>
+        <w:t>Работодателя Питеров Андрей Владимировича приложение для управление торговл</w:t>
+      </w:r>
+      <w:r>
+        <w:rPr>
+          <w:rFonts w:ascii="Times New Roman" w:eastAsia="Times New Roman" w:hAnsi="Times New Roman"/>
+          <w:color w:val="333333"/>
+          <w:sz w:val="28"/>
+          <w:szCs w:val="28"/>
+        </w:rPr>
+        <w:t>е</w:t>
+      </w:r>
+      <w:r>
+        <w:rPr>
+          <w:rFonts w:ascii="Times New Roman" w:eastAsia="Times New Roman" w:hAnsi="Times New Roman"/>
+          <w:color w:val="333333"/>
+          <w:sz w:val="28"/>
+          <w:szCs w:val="28"/>
         </w:rPr>
         <w:t xml:space="preserve"> </w:t>
       </w:r>
       <w:r>
         <w:rPr>
-          <w:rFonts w:hint="default" w:ascii="Times New Roman" w:hAnsi="Times New Roman"/>
-          <w:sz w:val="28"/>
-          <w:szCs w:val="28"/>
-          <w:lang w:val="uz-Cyrl-UZ"/>
-        </w:rPr>
-        <w:t>учебного центра</w:t>
-      </w:r>
-      <w:r>
-        <w:rPr>
-          <w:rFonts w:ascii="Times New Roman" w:hAnsi="Times New Roman"/>
-          <w:sz w:val="28"/>
-          <w:szCs w:val="28"/>
-        </w:rPr>
-        <w:t xml:space="preserve"> «</w:t>
-      </w:r>
-      <w:r>
-        <w:rPr>
-          <w:rFonts w:hint="default" w:ascii="Times New Roman" w:hAnsi="Times New Roman" w:eastAsia="Times New Roman" w:cs="Times New Roman"/>
-          <w:color w:val="333333"/>
-          <w:sz w:val="28"/>
-          <w:szCs w:val="28"/>
-          <w:lang w:val="en-US"/>
-        </w:rPr>
-        <w:t>Science Progress Center</w:t>
-      </w:r>
-      <w:r>
-        <w:rPr>
-          <w:rFonts w:ascii="Times New Roman" w:hAnsi="Times New Roman"/>
-          <w:sz w:val="28"/>
-          <w:szCs w:val="28"/>
-        </w:rPr>
-        <w:t>» разработал</w:t>
-      </w:r>
-      <w:r>
-        <w:rPr>
-          <w:rFonts w:hint="default" w:ascii="Times New Roman" w:hAnsi="Times New Roman"/>
-          <w:sz w:val="28"/>
-          <w:szCs w:val="28"/>
-          <w:lang w:val="ru-RU"/>
-        </w:rPr>
-        <w:t xml:space="preserve"> телеграм бот и</w:t>
-      </w:r>
-      <w:r>
-        <w:rPr>
-          <w:rFonts w:ascii="Times New Roman" w:hAnsi="Times New Roman"/>
-          <w:sz w:val="28"/>
-          <w:szCs w:val="28"/>
-          <w:lang w:val="uz-Cyrl-UZ"/>
-        </w:rPr>
-        <w:t xml:space="preserve"> сайт </w:t>
-      </w:r>
-      <w:r>
-        <w:rPr>
-          <w:rFonts w:ascii="Times New Roman" w:hAnsi="Times New Roman"/>
-          <w:sz w:val="28"/>
-          <w:szCs w:val="28"/>
-        </w:rPr>
-        <w:t xml:space="preserve">по </w:t>
-      </w:r>
-      <w:r>
-        <w:rPr>
-          <w:rFonts w:ascii="Times New Roman" w:hAnsi="Times New Roman"/>
-          <w:sz w:val="28"/>
-          <w:szCs w:val="28"/>
-          <w:lang w:val="ru-RU"/>
-        </w:rPr>
-        <w:t>регистрцию</w:t>
-      </w:r>
-      <w:r>
-        <w:rPr>
-          <w:rFonts w:hint="default" w:ascii="Times New Roman" w:hAnsi="Times New Roman"/>
-          <w:sz w:val="28"/>
-          <w:szCs w:val="28"/>
-          <w:lang w:val="ru-RU"/>
-        </w:rPr>
-        <w:t xml:space="preserve"> пользователей и автоматизирования </w:t>
-      </w:r>
-      <w:r>
-        <w:rPr>
-          <w:rFonts w:hint="default" w:ascii="Times New Roman" w:hAnsi="Times New Roman" w:eastAsia="Times New Roman" w:cs="Times New Roman"/>
-          <w:color w:val="333333"/>
-          <w:sz w:val="28"/>
-          <w:szCs w:val="28"/>
-          <w:lang w:val="ru-RU"/>
-        </w:rPr>
-        <w:t>английского</w:t>
-      </w:r>
-      <w:r>
-        <w:rPr>
-          <w:rFonts w:ascii="Times New Roman" w:hAnsi="Times New Roman"/>
-          <w:sz w:val="28"/>
-          <w:szCs w:val="28"/>
-          <w:lang w:val="uz-Cyrl-UZ"/>
-        </w:rPr>
-        <w:t xml:space="preserve"> </w:t>
-      </w:r>
-      <w:r>
-        <w:rPr>
-          <w:rFonts w:hint="default" w:ascii="Times New Roman" w:hAnsi="Times New Roman"/>
-          <w:sz w:val="28"/>
-          <w:szCs w:val="28"/>
-          <w:lang w:val="uz-Cyrl-UZ"/>
-        </w:rPr>
-        <w:t>учебного центра</w:t>
-      </w:r>
-      <w:r>
-        <w:rPr>
           <w:rFonts w:ascii="Times New Roman" w:hAnsi="Times New Roman"/>
           <w:sz w:val="28"/>
           <w:szCs w:val="28"/>
         </w:rPr>
         <w:t xml:space="preserve">. В настоящее время разработанный </w:t>
       </w:r>
-      <w:r>
-        <w:rPr>
-          <w:rFonts w:ascii="Times New Roman" w:hAnsi="Times New Roman"/>
-          <w:sz w:val="28"/>
-          <w:szCs w:val="28"/>
-          <w:lang w:val="ru-RU"/>
-        </w:rPr>
-        <w:t>т</w:t>
-      </w:r>
-      <w:r>
-        <w:rPr>
-          <w:rFonts w:hint="default" w:ascii="Times New Roman" w:hAnsi="Times New Roman"/>
-          <w:sz w:val="28"/>
-          <w:szCs w:val="28"/>
-          <w:lang w:val="ru-RU"/>
-        </w:rPr>
-        <w:t>елеграм бот и</w:t>
-      </w:r>
-      <w:r>
-        <w:rPr>
-          <w:rFonts w:ascii="Times New Roman" w:hAnsi="Times New Roman"/>
-          <w:sz w:val="28"/>
-          <w:szCs w:val="28"/>
-          <w:lang w:val="uz-Cyrl-UZ"/>
-        </w:rPr>
-        <w:t xml:space="preserve"> сайт</w:t>
-      </w:r>
-      <w:r>
-        <w:rPr>
-          <w:rFonts w:ascii="Times New Roman" w:hAnsi="Times New Roman"/>
-          <w:sz w:val="28"/>
-          <w:szCs w:val="28"/>
-        </w:rPr>
-        <w:t xml:space="preserve"> полностью функционирует в сети Интернет и успешно проходит апробацию. Данная разработка соответствует всем современным требованиям, изложенным в Постановлении Кабинета Министров РУз №355 от 31 декабря 2013 года (требования к официальному веб-сайту органов государственного и хозяйственного управления, органов государственной власти на местах) </w:t>
+      <w:proofErr w:type="gramStart"/>
+      <w:r>
+        <w:rPr>
+          <w:rFonts w:ascii="Times New Roman" w:hAnsi="Times New Roman"/>
+          <w:sz w:val="28"/>
+          <w:szCs w:val="28"/>
+        </w:rPr>
+        <w:t xml:space="preserve">приложение  </w:t>
+      </w:r>
+      <w:r>
+        <w:rPr>
+          <w:rFonts w:ascii="Times New Roman" w:hAnsi="Times New Roman"/>
+          <w:sz w:val="28"/>
+          <w:szCs w:val="28"/>
+        </w:rPr>
+        <w:t>полностью</w:t>
+      </w:r>
+      <w:proofErr w:type="gramEnd"/>
+      <w:r>
+        <w:rPr>
+          <w:rFonts w:ascii="Times New Roman" w:hAnsi="Times New Roman"/>
+          <w:sz w:val="28"/>
+          <w:szCs w:val="28"/>
+        </w:rPr>
+        <w:t xml:space="preserve"> успешно проходит апробацию</w:t>
+      </w:r>
+      <w:r>
+        <w:rPr>
+          <w:rFonts w:ascii="Times New Roman" w:hAnsi="Times New Roman"/>
+          <w:sz w:val="28"/>
+          <w:szCs w:val="28"/>
+        </w:rPr>
+        <w:t xml:space="preserve"> и улучшаем дополнив функционал </w:t>
+      </w:r>
+      <w:r>
+        <w:rPr>
+          <w:rFonts w:ascii="Times New Roman" w:hAnsi="Times New Roman"/>
+          <w:sz w:val="28"/>
+          <w:szCs w:val="28"/>
+        </w:rPr>
+        <w:t xml:space="preserve">. Данная разработка соответствует всем современным требованиям, изложенным в Постановлении Кабинета Министров </w:t>
+      </w:r>
+      <w:proofErr w:type="spellStart"/>
+      <w:r>
+        <w:rPr>
+          <w:rFonts w:ascii="Times New Roman" w:hAnsi="Times New Roman"/>
+          <w:sz w:val="28"/>
+          <w:szCs w:val="28"/>
+        </w:rPr>
+        <w:t>РУз</w:t>
+      </w:r>
+      <w:proofErr w:type="spellEnd"/>
+      <w:r>
+        <w:rPr>
+          <w:rFonts w:ascii="Times New Roman" w:hAnsi="Times New Roman"/>
+          <w:sz w:val="28"/>
+          <w:szCs w:val="28"/>
+        </w:rPr>
+        <w:t xml:space="preserve"> №355 от 31 декабря 2013 года (требования к официальному веб-сайту органов государственного и хозяйственного управления, органов государственной власти на местах) </w:t>
       </w:r>
     </w:p>
     <w:p>
@@ -632,17 +585,36 @@
           <w:rFonts w:ascii="Times New Roman" w:hAnsi="Times New Roman"/>
           <w:sz w:val="28"/>
           <w:szCs w:val="28"/>
-        </w:rPr>
-        <w:t xml:space="preserve">Директор </w:t>
-      </w:r>
-      <w:r>
-        <w:rPr>
-          <w:rFonts w:hint="default" w:ascii="Times New Roman" w:hAnsi="Times New Roman"/>
-          <w:sz w:val="28"/>
-          <w:szCs w:val="28"/>
           <w:lang w:val="uz-Cyrl-UZ"/>
         </w:rPr>
-        <w:t>учебного центра</w:t>
+        <w:t>Работодатель</w:t>
+      </w:r>
+      <w:r>
+        <w:rPr>
+          <w:rFonts w:ascii="Times New Roman" w:hAnsi="Times New Roman"/>
+          <w:sz w:val="28"/>
+          <w:szCs w:val="28"/>
+          <w:lang w:val="en-US"/>
+        </w:rPr>
+        <w:tab/>
+      </w:r>
+      <w:r>
+        <w:rPr>
+          <w:rFonts w:ascii="Times New Roman" w:hAnsi="Times New Roman"/>
+          <w:sz w:val="28"/>
+          <w:szCs w:val="28"/>
+          <w:lang w:val="en-US"/>
+        </w:rPr>
+        <w:tab/>
+      </w:r>
+      <w:r>
+        <w:rPr>
+          <w:rFonts w:ascii="Times New Roman" w:hAnsi="Times New Roman"/>
+          <w:sz w:val="28"/>
+          <w:szCs w:val="28"/>
+          <w:lang w:val="en-US"/>
+        </w:rPr>
+        <w:tab/>
       </w:r>
     </w:p>
     <w:p>
@@ -651,111 +623,78 @@
         <w:ind w:firstLine="567"/>
         <w:jc w:val="both"/>
         <w:rPr>
-          <w:rFonts w:hint="default" w:ascii="Times New Roman" w:hAnsi="Times New Roman"/>
-          <w:sz w:val="28"/>
-          <w:szCs w:val="28"/>
-          <w:lang w:val="ru-RU"/>
-        </w:rPr>
-      </w:pPr>
-      <w:r>
-        <w:rPr>
-          <w:rFonts w:ascii="Times New Roman" w:hAnsi="Times New Roman"/>
-          <w:sz w:val="28"/>
-          <w:szCs w:val="28"/>
-        </w:rPr>
-        <w:t>«</w:t>
-      </w:r>
-      <w:r>
-        <w:rPr>
-          <w:rFonts w:hint="default" w:ascii="Times New Roman" w:hAnsi="Times New Roman" w:eastAsia="Times New Roman" w:cs="Times New Roman"/>
-          <w:color w:val="333333"/>
+          <w:rFonts w:ascii="Times New Roman" w:hAnsi="Times New Roman"/>
           <w:sz w:val="28"/>
           <w:szCs w:val="28"/>
           <w:lang w:val="en-US"/>
         </w:rPr>
-        <w:t>Science Progress Center</w:t>
-      </w:r>
-      <w:r>
-        <w:rPr>
-          <w:rFonts w:ascii="Times New Roman" w:hAnsi="Times New Roman"/>
-          <w:sz w:val="28"/>
-          <w:szCs w:val="28"/>
-        </w:rPr>
-        <w:t>»</w:t>
-      </w:r>
-      <w:r>
-        <w:rPr>
-          <w:rFonts w:hint="default" w:ascii="Times New Roman" w:hAnsi="Times New Roman"/>
-          <w:sz w:val="28"/>
-          <w:szCs w:val="28"/>
+      </w:pPr>
+      <w:r>
+        <w:rPr>
+          <w:rFonts w:ascii="Times New Roman" w:hAnsi="Times New Roman"/>
+          <w:color w:val="222222"/>
+          <w:sz w:val="28"/>
+          <w:szCs w:val="28"/>
+          <w:shd w:val="clear" w:color="auto" w:fill="FFFFFF"/>
+        </w:rPr>
+        <w:t>Питеров</w:t>
+      </w:r>
+      <w:r>
+        <w:rPr>
+          <w:rFonts w:ascii="Times New Roman" w:hAnsi="Times New Roman"/>
+          <w:color w:val="222222"/>
+          <w:sz w:val="28"/>
+          <w:szCs w:val="28"/>
+          <w:shd w:val="clear" w:color="auto" w:fill="FFFFFF"/>
           <w:lang w:val="en-US"/>
         </w:rPr>
-        <w:t xml:space="preserve"> Chust branch</w:t>
-      </w:r>
-      <w:r>
-        <w:rPr>
-          <w:rFonts w:ascii="Times New Roman" w:hAnsi="Times New Roman"/>
-          <w:sz w:val="28"/>
-          <w:szCs w:val="28"/>
-        </w:rPr>
-        <w:tab/>
-      </w:r>
-      <w:r>
-        <w:rPr>
-          <w:rFonts w:ascii="Times New Roman" w:hAnsi="Times New Roman"/>
-          <w:sz w:val="28"/>
-          <w:szCs w:val="28"/>
-        </w:rPr>
-        <w:tab/>
-      </w:r>
-      <w:r>
-        <w:rPr>
-          <w:rFonts w:ascii="Times New Roman" w:hAnsi="Times New Roman"/>
-          <w:sz w:val="28"/>
-          <w:szCs w:val="28"/>
-        </w:rPr>
-        <w:tab/>
-      </w:r>
-      <w:r>
-        <w:rPr>
-          <w:rFonts w:ascii="Times New Roman" w:hAnsi="Times New Roman"/>
-          <w:sz w:val="28"/>
-          <w:szCs w:val="28"/>
-        </w:rPr>
-        <w:tab/>
-      </w:r>
-      <w:r>
-        <w:rPr>
-          <w:rFonts w:ascii="Times New Roman" w:hAnsi="Times New Roman"/>
-          <w:sz w:val="28"/>
-          <w:szCs w:val="28"/>
-          <w:lang w:val="ru-RU"/>
-        </w:rPr>
-        <w:t>Рустамов</w:t>
-      </w:r>
-      <w:r>
-        <w:rPr>
-          <w:rFonts w:hint="default" w:ascii="Times New Roman" w:hAnsi="Times New Roman"/>
-          <w:sz w:val="28"/>
-          <w:szCs w:val="28"/>
-          <w:lang w:val="ru-RU"/>
-        </w:rPr>
-        <w:t xml:space="preserve"> Д.</w:t>
+        <w:t xml:space="preserve"> </w:t>
+      </w:r>
+      <w:r>
+        <w:rPr>
+          <w:rFonts w:ascii="Times New Roman" w:hAnsi="Times New Roman"/>
+          <w:color w:val="222222"/>
+          <w:sz w:val="28"/>
+          <w:szCs w:val="28"/>
+          <w:shd w:val="clear" w:color="auto" w:fill="FFFFFF"/>
+        </w:rPr>
+        <w:t>Андрей</w:t>
+      </w:r>
+      <w:r>
+        <w:rPr>
+          <w:rFonts w:ascii="Times New Roman" w:hAnsi="Times New Roman"/>
+          <w:color w:val="222222"/>
+          <w:sz w:val="28"/>
+          <w:szCs w:val="28"/>
+          <w:shd w:val="clear" w:color="auto" w:fill="FFFFFF"/>
+          <w:lang w:val="en-US"/>
+        </w:rPr>
+        <w:t xml:space="preserve"> </w:t>
+      </w:r>
+      <w:r>
+        <w:rPr>
+          <w:rFonts w:ascii="Times New Roman" w:hAnsi="Times New Roman"/>
+          <w:color w:val="222222"/>
+          <w:sz w:val="28"/>
+          <w:szCs w:val="28"/>
+          <w:shd w:val="clear" w:color="auto" w:fill="FFFFFF"/>
+        </w:rPr>
+        <w:t>Владимирович</w:t>
       </w:r>
     </w:p>
     <w:sectPr>
       <w:pgSz w:w="11906" w:h="16838"/>
       <w:pgMar w:top="1134" w:right="850" w:bottom="1134" w:left="1701" w:header="708" w:footer="708" w:gutter="0"/>
-      <w:cols w:space="708" w:num="1"/>
-      <w:docGrid w:linePitch="360" w:charSpace="0"/>
+      <w:cols w:space="708"/>
+      <w:docGrid w:linePitch="360"/>
     </w:sectPr>
   </w:body>
 </w:document>
 </file>
 
 <file path=word/endnotes.xml><?xml version="1.0" encoding="utf-8"?>
-<w:endnotes xmlns:wpc="http://schemas.microsoft.com/office/word/2010/wordprocessingCanvas" xmlns:mc="http://schemas.openxmlformats.org/markup-compatibility/2006" xmlns:o="urn:schemas-microsoft-com:office:office" xmlns:r="http://schemas.openxmlformats.org/officeDocument/2006/relationships" xmlns:m="http://schemas.openxmlformats.org/officeDocument/2006/math" xmlns:v="urn:schemas-microsoft-com:vml" xmlns:wp14="http://schemas.microsoft.com/office/word/2010/wordprocessingDrawing" xmlns:wp="http://schemas.openxmlformats.org/drawingml/2006/wordprocessingDrawing" xmlns:w="http://schemas.openxmlformats.org/wordprocessingml/2006/main" xmlns:w14="http://schemas.microsoft.com/office/word/2010/wordml" xmlns:w15="http://schemas.microsoft.com/office/word/2012/wordml" xmlns:w10="urn:schemas-microsoft-com:office:word" xmlns:wpg="http://schemas.microsoft.com/office/word/2010/wordprocessingGroup" xmlns:wpi="http://schemas.microsoft.com/office/word/2010/wordprocessingInk" xmlns:wne="http://schemas.microsoft.com/office/word/2006/wordml" xmlns:wps="http://schemas.microsoft.com/office/word/2010/wordprocessingShape" xmlns:wpsCustomData="http://www.wps.cn/officeDocument/2013/wpsCustomData" mc:Ignorable="w14 w15 wp14">
-  <w:endnote w:type="separator" w:id="0">
+<w:endnotes xmlns:wpc="http://schemas.microsoft.com/office/word/2010/wordprocessingCanvas" xmlns:cx="http://schemas.microsoft.com/office/drawing/2014/chartex" xmlns:cx1="http://schemas.microsoft.com/office/drawing/2015/9/8/chartex" xmlns:cx2="http://schemas.microsoft.com/office/drawing/2015/10/21/chartex" xmlns:cx3="http://schemas.microsoft.com/office/drawing/2016/5/9/chartex" xmlns:cx4="http://schemas.microsoft.com/office/drawing/2016/5/10/chartex" xmlns:cx5="http://schemas.microsoft.com/office/drawing/2016/5/11/chartex" xmlns:cx6="http://schemas.microsoft.com/office/drawing/2016/5/12/chartex" xmlns:cx7="http://schemas.microsoft.com/office/drawing/2016/5/13/chartex" xmlns:cx8="http://schemas.microsoft.com/office/drawing/2016/5/14/chartex" xmlns:mc="http://schemas.openxmlformats.org/markup-compatibility/2006" xmlns:aink="http://schemas.microsoft.com/office/drawing/2016/ink" xmlns:am3d="http://schemas.microsoft.com/office/drawing/2017/model3d" xmlns:o="urn:schemas-microsoft-com:office:office" xmlns:oel="http://schemas.microsoft.com/office/2019/extlst" xmlns:r="http://schemas.openxmlformats.org/officeDocument/2006/relationships" xmlns:m="http://schemas.openxmlformats.org/officeDocument/2006/math" xmlns:v="urn:schemas-microsoft-com:vml" xmlns:wp14="http://schemas.microsoft.com/office/word/2010/wordprocessingDrawing" xmlns:wp="http://schemas.openxmlformats.org/drawingml/2006/wordprocessingDrawing" xmlns:w10="urn:schemas-microsoft-com:office:word" xmlns:w="http://schemas.openxmlformats.org/wordprocessingml/2006/main" xmlns:w14="http://schemas.microsoft.com/office/word/2010/wordml" xmlns:w15="http://schemas.microsoft.com/office/word/2012/wordml" xmlns:w16cex="http://schemas.microsoft.com/office/word/2018/wordml/cex" xmlns:w16cid="http://schemas.microsoft.com/office/word/2016/wordml/cid" xmlns:w16="http://schemas.microsoft.com/office/word/2018/wordml" xmlns:w16sdtdh="http://schemas.microsoft.com/office/word/2020/wordml/sdtdatahash" xmlns:w16se="http://schemas.microsoft.com/office/word/2015/wordml/symex" xmlns:wpg="http://schemas.microsoft.com/office/word/2010/wordprocessingGroup" xmlns:wpi="http://schemas.microsoft.com/office/word/2010/wordprocessingInk" xmlns:wne="http://schemas.microsoft.com/office/word/2006/wordml" xmlns:wps="http://schemas.microsoft.com/office/word/2010/wordprocessingShape" mc:Ignorable="w14 w15 w16se w16cid w16 w16cex w16sdtdh wp14">
+  <w:endnote w:type="separator" w:id="-1">
     <w:p>
       <w:pPr>
         <w:spacing w:line="240" w:lineRule="auto"/>
@@ -765,7 +704,7 @@
       </w:r>
     </w:p>
   </w:endnote>
-  <w:endnote w:type="continuationSeparator" w:id="1">
+  <w:endnote w:type="continuationSeparator" w:id="0">
     <w:p>
       <w:pPr>
         <w:spacing w:line="240" w:lineRule="auto"/>
@@ -779,21 +718,21 @@
 </file>
 
 <file path=word/footnotes.xml><?xml version="1.0" encoding="utf-8"?>
-<w:footnotes xmlns:wpc="http://schemas.microsoft.com/office/word/2010/wordprocessingCanvas" xmlns:mc="http://schemas.openxmlformats.org/markup-compatibility/2006" xmlns:o="urn:schemas-microsoft-com:office:office" xmlns:r="http://schemas.openxmlformats.org/officeDocument/2006/relationships" xmlns:m="http://schemas.openxmlformats.org/officeDocument/2006/math" xmlns:v="urn:schemas-microsoft-com:vml" xmlns:wp14="http://schemas.microsoft.com/office/word/2010/wordprocessingDrawing" xmlns:wp="http://schemas.openxmlformats.org/drawingml/2006/wordprocessingDrawing" xmlns:w="http://schemas.openxmlformats.org/wordprocessingml/2006/main" xmlns:w14="http://schemas.microsoft.com/office/word/2010/wordml" xmlns:w15="http://schemas.microsoft.com/office/word/2012/wordml" xmlns:w10="urn:schemas-microsoft-com:office:word" xmlns:wpg="http://schemas.microsoft.com/office/word/2010/wordprocessingGroup" xmlns:wpi="http://schemas.microsoft.com/office/word/2010/wordprocessingInk" xmlns:wne="http://schemas.microsoft.com/office/word/2006/wordml" xmlns:wps="http://schemas.microsoft.com/office/word/2010/wordprocessingShape" xmlns:wpsCustomData="http://www.wps.cn/officeDocument/2013/wpsCustomData" mc:Ignorable="w14 w15 wp14">
-  <w:footnote w:type="separator" w:id="0">
-    <w:p>
-      <w:pPr>
-        <w:spacing w:before="0" w:after="0" w:line="259" w:lineRule="auto"/>
+<w:footnotes xmlns:wpc="http://schemas.microsoft.com/office/word/2010/wordprocessingCanvas" xmlns:cx="http://schemas.microsoft.com/office/drawing/2014/chartex" xmlns:cx1="http://schemas.microsoft.com/office/drawing/2015/9/8/chartex" xmlns:cx2="http://schemas.microsoft.com/office/drawing/2015/10/21/chartex" xmlns:cx3="http://schemas.microsoft.com/office/drawing/2016/5/9/chartex" xmlns:cx4="http://schemas.microsoft.com/office/drawing/2016/5/10/chartex" xmlns:cx5="http://schemas.microsoft.com/office/drawing/2016/5/11/chartex" xmlns:cx6="http://schemas.microsoft.com/office/drawing/2016/5/12/chartex" xmlns:cx7="http://schemas.microsoft.com/office/drawing/2016/5/13/chartex" xmlns:cx8="http://schemas.microsoft.com/office/drawing/2016/5/14/chartex" xmlns:mc="http://schemas.openxmlformats.org/markup-compatibility/2006" xmlns:aink="http://schemas.microsoft.com/office/drawing/2016/ink" xmlns:am3d="http://schemas.microsoft.com/office/drawing/2017/model3d" xmlns:o="urn:schemas-microsoft-com:office:office" xmlns:oel="http://schemas.microsoft.com/office/2019/extlst" xmlns:r="http://schemas.openxmlformats.org/officeDocument/2006/relationships" xmlns:m="http://schemas.openxmlformats.org/officeDocument/2006/math" xmlns:v="urn:schemas-microsoft-com:vml" xmlns:wp14="http://schemas.microsoft.com/office/word/2010/wordprocessingDrawing" xmlns:wp="http://schemas.openxmlformats.org/drawingml/2006/wordprocessingDrawing" xmlns:w10="urn:schemas-microsoft-com:office:word" xmlns:w="http://schemas.openxmlformats.org/wordprocessingml/2006/main" xmlns:w14="http://schemas.microsoft.com/office/word/2010/wordml" xmlns:w15="http://schemas.microsoft.com/office/word/2012/wordml" xmlns:w16cex="http://schemas.microsoft.com/office/word/2018/wordml/cex" xmlns:w16cid="http://schemas.microsoft.com/office/word/2016/wordml/cid" xmlns:w16="http://schemas.microsoft.com/office/word/2018/wordml" xmlns:w16sdtdh="http://schemas.microsoft.com/office/word/2020/wordml/sdtdatahash" xmlns:w16se="http://schemas.microsoft.com/office/word/2015/wordml/symex" xmlns:wpg="http://schemas.microsoft.com/office/word/2010/wordprocessingGroup" xmlns:wpi="http://schemas.microsoft.com/office/word/2010/wordprocessingInk" xmlns:wne="http://schemas.microsoft.com/office/word/2006/wordml" xmlns:wps="http://schemas.microsoft.com/office/word/2010/wordprocessingShape" mc:Ignorable="w14 w15 w16se w16cid w16 w16cex w16sdtdh wp14">
+  <w:footnote w:type="separator" w:id="-1">
+    <w:p>
+      <w:pPr>
+        <w:spacing w:after="0"/>
       </w:pPr>
       <w:r>
         <w:separator/>
       </w:r>
     </w:p>
   </w:footnote>
-  <w:footnote w:type="continuationSeparator" w:id="1">
-    <w:p>
-      <w:pPr>
-        <w:spacing w:before="0" w:after="0" w:line="259" w:lineRule="auto"/>
+  <w:footnote w:type="continuationSeparator" w:id="0">
+    <w:p>
+      <w:pPr>
+        <w:spacing w:after="0"/>
       </w:pPr>
       <w:r>
         <w:continuationSeparator/>
@@ -804,188 +743,413 @@
 </file>
 
 <file path=word/styles.xml><?xml version="1.0" encoding="utf-8"?>
-<w:styles xmlns:mc="http://schemas.openxmlformats.org/markup-compatibility/2006" xmlns:o="urn:schemas-microsoft-com:office:office" xmlns:r="http://schemas.openxmlformats.org/officeDocument/2006/relationships" xmlns:m="http://schemas.openxmlformats.org/officeDocument/2006/math" xmlns:v="urn:schemas-microsoft-com:vml" xmlns:w="http://schemas.openxmlformats.org/wordprocessingml/2006/main" xmlns:w14="http://schemas.microsoft.com/office/word/2010/wordml" xmlns:w10="urn:schemas-microsoft-com:office:word" xmlns:sl="http://schemas.openxmlformats.org/schemaLibrary/2006/main" xmlns:wpsCustomData="http://www.wps.cn/officeDocument/2013/wpsCustomData" mc:Ignorable="w14">
+<w:styles xmlns:mc="http://schemas.openxmlformats.org/markup-compatibility/2006" xmlns:r="http://schemas.openxmlformats.org/officeDocument/2006/relationships" xmlns:w="http://schemas.openxmlformats.org/wordprocessingml/2006/main" xmlns:w14="http://schemas.microsoft.com/office/word/2010/wordml" xmlns:w15="http://schemas.microsoft.com/office/word/2012/wordml" xmlns:w16cex="http://schemas.microsoft.com/office/word/2018/wordml/cex" xmlns:w16cid="http://schemas.microsoft.com/office/word/2016/wordml/cid" xmlns:w16="http://schemas.microsoft.com/office/word/2018/wordml" xmlns:w16sdtdh="http://schemas.microsoft.com/office/word/2020/wordml/sdtdatahash" xmlns:w16se="http://schemas.microsoft.com/office/word/2015/wordml/symex" mc:Ignorable="w14 w15 w16se w16cid w16 w16cex w16sdtdh">
   <w:docDefaults>
     <w:rPrDefault>
       <w:rPr>
-        <w:rFonts w:ascii="Calibri" w:hAnsi="Calibri" w:eastAsia="Calibri" w:cs="Times New Roman"/>
+        <w:rFonts w:ascii="Calibri" w:eastAsia="Calibri" w:hAnsi="Calibri" w:cs="Times New Roman"/>
+        <w:lang w:val="en-UZ" w:eastAsia="en-US" w:bidi="ar-SA"/>
       </w:rPr>
     </w:rPrDefault>
     <w:pPrDefault/>
   </w:docDefaults>
-  <w:latentStyles w:count="260" w:defQFormat="0" w:defUnhideWhenUsed="1" w:defSemiHidden="1" w:defUIPriority="99" w:defLockedState="0">
-    <w:lsdException w:qFormat="1" w:unhideWhenUsed="0" w:uiPriority="0" w:semiHidden="0" w:name="Normal"/>
-    <w:lsdException w:qFormat="1" w:unhideWhenUsed="0" w:uiPriority="0" w:semiHidden="0" w:name="heading 1" w:locked="1"/>
-    <w:lsdException w:qFormat="1" w:unhideWhenUsed="0" w:uiPriority="99" w:semiHidden="0" w:name="heading 2"/>
-    <w:lsdException w:qFormat="1" w:uiPriority="0" w:name="heading 3" w:locked="1"/>
-    <w:lsdException w:qFormat="1" w:uiPriority="0" w:name="heading 4" w:locked="1"/>
-    <w:lsdException w:qFormat="1" w:uiPriority="0" w:name="heading 5" w:locked="1"/>
-    <w:lsdException w:qFormat="1" w:uiPriority="0" w:name="heading 6" w:locked="1"/>
-    <w:lsdException w:qFormat="1" w:uiPriority="0" w:name="heading 7" w:locked="1"/>
-    <w:lsdException w:qFormat="1" w:uiPriority="0" w:name="heading 8" w:locked="1"/>
-    <w:lsdException w:qFormat="1" w:uiPriority="0" w:name="heading 9" w:locked="1"/>
-    <w:lsdException w:uiPriority="99" w:name="index 1"/>
-    <w:lsdException w:uiPriority="99" w:name="index 2"/>
-    <w:lsdException w:uiPriority="99" w:name="index 3"/>
-    <w:lsdException w:uiPriority="99" w:name="index 4"/>
-    <w:lsdException w:uiPriority="99" w:name="index 5"/>
-    <w:lsdException w:uiPriority="99" w:name="index 6"/>
-    <w:lsdException w:uiPriority="99" w:name="index 7"/>
-    <w:lsdException w:uiPriority="99" w:name="index 8"/>
-    <w:lsdException w:uiPriority="99" w:name="index 9"/>
-    <w:lsdException w:unhideWhenUsed="0" w:uiPriority="0" w:semiHidden="0" w:name="toc 1" w:locked="1"/>
-    <w:lsdException w:unhideWhenUsed="0" w:uiPriority="0" w:semiHidden="0" w:name="toc 2" w:locked="1"/>
-    <w:lsdException w:unhideWhenUsed="0" w:uiPriority="0" w:semiHidden="0" w:name="toc 3" w:locked="1"/>
-    <w:lsdException w:unhideWhenUsed="0" w:uiPriority="0" w:semiHidden="0" w:name="toc 4" w:locked="1"/>
-    <w:lsdException w:unhideWhenUsed="0" w:uiPriority="0" w:semiHidden="0" w:name="toc 5" w:locked="1"/>
-    <w:lsdException w:unhideWhenUsed="0" w:uiPriority="0" w:semiHidden="0" w:name="toc 6" w:locked="1"/>
-    <w:lsdException w:unhideWhenUsed="0" w:uiPriority="0" w:semiHidden="0" w:name="toc 7" w:locked="1"/>
-    <w:lsdException w:unhideWhenUsed="0" w:uiPriority="0" w:semiHidden="0" w:name="toc 8" w:locked="1"/>
-    <w:lsdException w:unhideWhenUsed="0" w:uiPriority="0" w:semiHidden="0" w:name="toc 9" w:locked="1"/>
-    <w:lsdException w:uiPriority="99" w:name="Normal Indent"/>
-    <w:lsdException w:uiPriority="99" w:name="footnote text"/>
-    <w:lsdException w:uiPriority="99" w:name="annotation text"/>
-    <w:lsdException w:uiPriority="99" w:name="header"/>
-    <w:lsdException w:uiPriority="99" w:name="footer"/>
-    <w:lsdException w:uiPriority="99" w:name="index heading"/>
-    <w:lsdException w:qFormat="1" w:uiPriority="0" w:name="caption" w:locked="1"/>
-    <w:lsdException w:uiPriority="99" w:name="table of figures"/>
-    <w:lsdException w:uiPriority="99" w:name="envelope address"/>
-    <w:lsdException w:uiPriority="99" w:name="envelope return"/>
-    <w:lsdException w:uiPriority="99" w:name="footnote reference"/>
-    <w:lsdException w:uiPriority="99" w:name="annotation reference"/>
-    <w:lsdException w:uiPriority="99" w:name="line number"/>
-    <w:lsdException w:uiPriority="99" w:name="page number"/>
-    <w:lsdException w:uiPriority="99" w:name="endnote reference"/>
-    <w:lsdException w:uiPriority="99" w:name="endnote text"/>
-    <w:lsdException w:uiPriority="99" w:name="table of authorities"/>
-    <w:lsdException w:uiPriority="99" w:name="macro"/>
-    <w:lsdException w:uiPriority="99" w:name="toa heading"/>
-    <w:lsdException w:uiPriority="99" w:name="List"/>
-    <w:lsdException w:uiPriority="99" w:name="List Bullet"/>
-    <w:lsdException w:uiPriority="99" w:name="List Number"/>
-    <w:lsdException w:uiPriority="99" w:name="List 2"/>
-    <w:lsdException w:uiPriority="99" w:name="List 3"/>
-    <w:lsdException w:uiPriority="99" w:name="List 4"/>
-    <w:lsdException w:uiPriority="99" w:name="List 5"/>
-    <w:lsdException w:uiPriority="99" w:name="List Bullet 2"/>
-    <w:lsdException w:uiPriority="99" w:name="List Bullet 3"/>
-    <w:lsdException w:uiPriority="99" w:name="List Bullet 4"/>
-    <w:lsdException w:uiPriority="99" w:name="List Bullet 5"/>
-    <w:lsdException w:uiPriority="99" w:name="List Number 2"/>
-    <w:lsdException w:uiPriority="99" w:name="List Number 3"/>
-    <w:lsdException w:uiPriority="99" w:name="List Number 4"/>
-    <w:lsdException w:uiPriority="99" w:name="List Number 5"/>
-    <w:lsdException w:qFormat="1" w:unhideWhenUsed="0" w:uiPriority="0" w:semiHidden="0" w:name="Title" w:locked="1"/>
-    <w:lsdException w:uiPriority="99" w:name="Closing"/>
-    <w:lsdException w:uiPriority="99" w:name="Signature"/>
-    <w:lsdException w:uiPriority="1" w:name="Default Paragraph Font"/>
-    <w:lsdException w:uiPriority="99" w:name="Body Text"/>
-    <w:lsdException w:uiPriority="99" w:name="Body Text Indent"/>
-    <w:lsdException w:uiPriority="99" w:name="List Continue"/>
-    <w:lsdException w:uiPriority="99" w:name="List Continue 2"/>
-    <w:lsdException w:uiPriority="99" w:name="List Continue 3"/>
-    <w:lsdException w:uiPriority="99" w:name="List Continue 4"/>
-    <w:lsdException w:uiPriority="99" w:name="List Continue 5"/>
-    <w:lsdException w:uiPriority="99" w:name="Message Header"/>
-    <w:lsdException w:qFormat="1" w:unhideWhenUsed="0" w:uiPriority="0" w:semiHidden="0" w:name="Subtitle" w:locked="1"/>
-    <w:lsdException w:uiPriority="99" w:name="Salutation"/>
-    <w:lsdException w:uiPriority="99" w:name="Date"/>
-    <w:lsdException w:uiPriority="99" w:name="Body Text First Indent"/>
-    <w:lsdException w:uiPriority="99" w:name="Body Text First Indent 2"/>
-    <w:lsdException w:uiPriority="99" w:name="Note Heading"/>
-    <w:lsdException w:uiPriority="99" w:name="Body Text 2"/>
-    <w:lsdException w:uiPriority="99" w:name="Body Text 3"/>
-    <w:lsdException w:uiPriority="99" w:name="Body Text Indent 2"/>
-    <w:lsdException w:uiPriority="99" w:name="Body Text Indent 3"/>
-    <w:lsdException w:uiPriority="99" w:name="Block Text"/>
-    <w:lsdException w:uiPriority="99" w:name="Hyperlink"/>
-    <w:lsdException w:uiPriority="99" w:name="FollowedHyperlink"/>
-    <w:lsdException w:qFormat="1" w:unhideWhenUsed="0" w:uiPriority="0" w:semiHidden="0" w:name="Strong" w:locked="1"/>
-    <w:lsdException w:qFormat="1" w:unhideWhenUsed="0" w:uiPriority="0" w:semiHidden="0" w:name="Emphasis" w:locked="1"/>
-    <w:lsdException w:uiPriority="99" w:name="Document Map"/>
-    <w:lsdException w:uiPriority="99" w:name="Plain Text"/>
-    <w:lsdException w:uiPriority="99" w:name="E-mail Signature"/>
-    <w:lsdException w:uiPriority="99" w:name="Normal (Web)"/>
-    <w:lsdException w:uiPriority="99" w:name="HTML Acronym"/>
-    <w:lsdException w:uiPriority="99" w:name="HTML Address"/>
-    <w:lsdException w:uiPriority="99" w:name="HTML Cite"/>
-    <w:lsdException w:uiPriority="99" w:name="HTML Code"/>
-    <w:lsdException w:uiPriority="99" w:name="HTML Definition"/>
-    <w:lsdException w:uiPriority="99" w:name="HTML Keyboard"/>
-    <w:lsdException w:uiPriority="99" w:name="HTML Preformatted"/>
-    <w:lsdException w:uiPriority="99" w:name="HTML Sample"/>
-    <w:lsdException w:uiPriority="99" w:name="HTML Typewriter"/>
-    <w:lsdException w:uiPriority="99" w:name="HTML Variable"/>
-    <w:lsdException w:qFormat="1" w:uiPriority="99" w:name="Normal Table"/>
-    <w:lsdException w:uiPriority="99" w:name="annotation subject"/>
-    <w:lsdException w:uiPriority="99" w:name="Table Simple 1"/>
-    <w:lsdException w:uiPriority="99" w:name="Table Simple 2"/>
-    <w:lsdException w:uiPriority="99" w:name="Table Simple 3"/>
-    <w:lsdException w:uiPriority="99" w:name="Table Classic 1"/>
-    <w:lsdException w:uiPriority="99" w:name="Table Classic 2"/>
-    <w:lsdException w:uiPriority="99" w:name="Table Classic 3"/>
-    <w:lsdException w:uiPriority="99" w:name="Table Classic 4"/>
-    <w:lsdException w:uiPriority="99" w:name="Table Colorful 1"/>
-    <w:lsdException w:uiPriority="99" w:name="Table Colorful 2"/>
-    <w:lsdException w:uiPriority="99" w:name="Table Colorful 3"/>
-    <w:lsdException w:uiPriority="99" w:name="Table Columns 1"/>
-    <w:lsdException w:uiPriority="99" w:name="Table Columns 2"/>
-    <w:lsdException w:uiPriority="99" w:name="Table Columns 3"/>
-    <w:lsdException w:uiPriority="99" w:name="Table Columns 4"/>
-    <w:lsdException w:uiPriority="99" w:name="Table Columns 5"/>
-    <w:lsdException w:uiPriority="99" w:name="Table Grid 1"/>
-    <w:lsdException w:uiPriority="99" w:name="Table Grid 2"/>
-    <w:lsdException w:uiPriority="99" w:name="Table Grid 3"/>
-    <w:lsdException w:uiPriority="99" w:name="Table Grid 4"/>
-    <w:lsdException w:uiPriority="99" w:name="Table Grid 5"/>
-    <w:lsdException w:uiPriority="99" w:name="Table Grid 6"/>
-    <w:lsdException w:uiPriority="99" w:name="Table Grid 7"/>
-    <w:lsdException w:uiPriority="99" w:name="Table Grid 8"/>
-    <w:lsdException w:uiPriority="99" w:name="Table List 1"/>
-    <w:lsdException w:uiPriority="99" w:name="Table List 2"/>
-    <w:lsdException w:uiPriority="99" w:name="Table List 3"/>
-    <w:lsdException w:uiPriority="99" w:name="Table List 4"/>
-    <w:lsdException w:uiPriority="99" w:name="Table List 5"/>
-    <w:lsdException w:uiPriority="99" w:name="Table List 6"/>
-    <w:lsdException w:uiPriority="99" w:name="Table List 7"/>
-    <w:lsdException w:uiPriority="99" w:name="Table List 8"/>
-    <w:lsdException w:uiPriority="99" w:name="Table 3D effects 1"/>
-    <w:lsdException w:uiPriority="99" w:name="Table 3D effects 2"/>
-    <w:lsdException w:uiPriority="99" w:name="Table 3D effects 3"/>
-    <w:lsdException w:uiPriority="99" w:name="Table Contemporary"/>
-    <w:lsdException w:uiPriority="99" w:name="Table Elegant"/>
-    <w:lsdException w:uiPriority="99" w:name="Table Professional"/>
-    <w:lsdException w:unhideWhenUsed="0" w:uiPriority="99" w:semiHidden="0" w:name="Table Subtle 1"/>
-    <w:lsdException w:uiPriority="99" w:name="Table Subtle 2"/>
-    <w:lsdException w:uiPriority="99" w:name="Table Web 1"/>
-    <w:lsdException w:unhideWhenUsed="0" w:uiPriority="99" w:semiHidden="0" w:name="Table Web 2"/>
-    <w:lsdException w:unhideWhenUsed="0" w:uiPriority="99" w:semiHidden="0" w:name="Table Web 3"/>
-    <w:lsdException w:uiPriority="99" w:name="Balloon Text"/>
-    <w:lsdException w:unhideWhenUsed="0" w:uiPriority="0" w:semiHidden="0" w:name="Table Grid" w:locked="1"/>
-    <w:lsdException w:uiPriority="99" w:name="Table Theme"/>
+  <w:latentStyles w:defLockedState="0" w:defUIPriority="99" w:defSemiHidden="0" w:defUnhideWhenUsed="0" w:defQFormat="0" w:count="376">
+    <w:lsdException w:name="Normal" w:uiPriority="0" w:qFormat="1"/>
+    <w:lsdException w:name="heading 1" w:locked="1" w:uiPriority="0" w:qFormat="1"/>
+    <w:lsdException w:name="heading 2" w:qFormat="1"/>
+    <w:lsdException w:name="heading 3" w:locked="1" w:semiHidden="1" w:uiPriority="0" w:unhideWhenUsed="1" w:qFormat="1"/>
+    <w:lsdException w:name="heading 4" w:locked="1" w:semiHidden="1" w:uiPriority="0" w:unhideWhenUsed="1" w:qFormat="1"/>
+    <w:lsdException w:name="heading 5" w:locked="1" w:semiHidden="1" w:uiPriority="0" w:unhideWhenUsed="1" w:qFormat="1"/>
+    <w:lsdException w:name="heading 6" w:locked="1" w:semiHidden="1" w:uiPriority="0" w:unhideWhenUsed="1" w:qFormat="1"/>
+    <w:lsdException w:name="heading 7" w:locked="1" w:semiHidden="1" w:uiPriority="0" w:unhideWhenUsed="1" w:qFormat="1"/>
+    <w:lsdException w:name="heading 8" w:locked="1" w:semiHidden="1" w:uiPriority="0" w:unhideWhenUsed="1" w:qFormat="1"/>
+    <w:lsdException w:name="heading 9" w:locked="1" w:semiHidden="1" w:uiPriority="0" w:unhideWhenUsed="1" w:qFormat="1"/>
+    <w:lsdException w:name="index 1" w:semiHidden="1" w:unhideWhenUsed="1"/>
+    <w:lsdException w:name="index 2" w:semiHidden="1" w:unhideWhenUsed="1"/>
+    <w:lsdException w:name="index 3" w:semiHidden="1" w:unhideWhenUsed="1"/>
+    <w:lsdException w:name="index 4" w:semiHidden="1" w:unhideWhenUsed="1"/>
+    <w:lsdException w:name="index 5" w:semiHidden="1" w:unhideWhenUsed="1"/>
+    <w:lsdException w:name="index 6" w:semiHidden="1" w:unhideWhenUsed="1"/>
+    <w:lsdException w:name="index 7" w:semiHidden="1" w:unhideWhenUsed="1"/>
+    <w:lsdException w:name="index 8" w:semiHidden="1" w:unhideWhenUsed="1"/>
+    <w:lsdException w:name="index 9" w:semiHidden="1" w:unhideWhenUsed="1"/>
+    <w:lsdException w:name="toc 1" w:locked="1" w:uiPriority="0"/>
+    <w:lsdException w:name="toc 2" w:locked="1" w:uiPriority="0"/>
+    <w:lsdException w:name="toc 3" w:locked="1" w:uiPriority="0"/>
+    <w:lsdException w:name="toc 4" w:locked="1" w:uiPriority="0"/>
+    <w:lsdException w:name="toc 5" w:locked="1" w:uiPriority="0"/>
+    <w:lsdException w:name="toc 6" w:locked="1" w:uiPriority="0"/>
+    <w:lsdException w:name="toc 7" w:locked="1" w:uiPriority="0"/>
+    <w:lsdException w:name="toc 8" w:locked="1" w:uiPriority="0"/>
+    <w:lsdException w:name="toc 9" w:locked="1" w:uiPriority="0"/>
+    <w:lsdException w:name="Normal Indent" w:semiHidden="1" w:unhideWhenUsed="1"/>
+    <w:lsdException w:name="footnote text" w:semiHidden="1" w:unhideWhenUsed="1"/>
+    <w:lsdException w:name="annotation text" w:semiHidden="1" w:unhideWhenUsed="1"/>
+    <w:lsdException w:name="header" w:semiHidden="1" w:unhideWhenUsed="1"/>
+    <w:lsdException w:name="footer" w:semiHidden="1" w:unhideWhenUsed="1"/>
+    <w:lsdException w:name="index heading" w:semiHidden="1" w:unhideWhenUsed="1"/>
+    <w:lsdException w:name="caption" w:locked="1" w:semiHidden="1" w:uiPriority="0" w:unhideWhenUsed="1" w:qFormat="1"/>
+    <w:lsdException w:name="table of figures" w:semiHidden="1" w:unhideWhenUsed="1"/>
+    <w:lsdException w:name="envelope address" w:semiHidden="1" w:unhideWhenUsed="1"/>
+    <w:lsdException w:name="envelope return" w:semiHidden="1" w:unhideWhenUsed="1"/>
+    <w:lsdException w:name="footnote reference" w:semiHidden="1" w:unhideWhenUsed="1"/>
+    <w:lsdException w:name="annotation reference" w:semiHidden="1" w:unhideWhenUsed="1"/>
+    <w:lsdException w:name="line number" w:semiHidden="1" w:unhideWhenUsed="1"/>
+    <w:lsdException w:name="page number" w:semiHidden="1" w:unhideWhenUsed="1"/>
+    <w:lsdException w:name="endnote reference" w:semiHidden="1" w:unhideWhenUsed="1"/>
+    <w:lsdException w:name="endnote text" w:semiHidden="1" w:unhideWhenUsed="1"/>
+    <w:lsdException w:name="table of authorities" w:semiHidden="1" w:unhideWhenUsed="1"/>
+    <w:lsdException w:name="macro" w:semiHidden="1" w:unhideWhenUsed="1"/>
+    <w:lsdException w:name="toa heading" w:semiHidden="1" w:unhideWhenUsed="1"/>
+    <w:lsdException w:name="List" w:semiHidden="1" w:unhideWhenUsed="1"/>
+    <w:lsdException w:name="List Bullet" w:semiHidden="1" w:unhideWhenUsed="1"/>
+    <w:lsdException w:name="List Number" w:semiHidden="1" w:unhideWhenUsed="1"/>
+    <w:lsdException w:name="List 2" w:semiHidden="1" w:unhideWhenUsed="1"/>
+    <w:lsdException w:name="List 3" w:semiHidden="1" w:unhideWhenUsed="1"/>
+    <w:lsdException w:name="List 4" w:semiHidden="1" w:unhideWhenUsed="1"/>
+    <w:lsdException w:name="List 5" w:semiHidden="1" w:unhideWhenUsed="1"/>
+    <w:lsdException w:name="List Bullet 2" w:semiHidden="1" w:unhideWhenUsed="1"/>
+    <w:lsdException w:name="List Bullet 3" w:semiHidden="1" w:unhideWhenUsed="1"/>
+    <w:lsdException w:name="List Bullet 4" w:semiHidden="1" w:unhideWhenUsed="1"/>
+    <w:lsdException w:name="List Bullet 5" w:semiHidden="1" w:unhideWhenUsed="1"/>
+    <w:lsdException w:name="List Number 2" w:semiHidden="1" w:unhideWhenUsed="1"/>
+    <w:lsdException w:name="List Number 3" w:semiHidden="1" w:unhideWhenUsed="1"/>
+    <w:lsdException w:name="List Number 4" w:semiHidden="1" w:unhideWhenUsed="1"/>
+    <w:lsdException w:name="List Number 5" w:semiHidden="1" w:unhideWhenUsed="1"/>
+    <w:lsdException w:name="Title" w:locked="1" w:uiPriority="0" w:qFormat="1"/>
+    <w:lsdException w:name="Closing" w:semiHidden="1" w:unhideWhenUsed="1"/>
+    <w:lsdException w:name="Signature" w:semiHidden="1" w:unhideWhenUsed="1"/>
+    <w:lsdException w:name="Default Paragraph Font" w:semiHidden="1" w:uiPriority="1" w:unhideWhenUsed="1"/>
+    <w:lsdException w:name="Body Text" w:semiHidden="1" w:unhideWhenUsed="1"/>
+    <w:lsdException w:name="Body Text Indent" w:semiHidden="1" w:unhideWhenUsed="1"/>
+    <w:lsdException w:name="List Continue" w:semiHidden="1" w:unhideWhenUsed="1"/>
+    <w:lsdException w:name="List Continue 2" w:semiHidden="1" w:unhideWhenUsed="1"/>
+    <w:lsdException w:name="List Continue 3" w:semiHidden="1" w:unhideWhenUsed="1"/>
+    <w:lsdException w:name="List Continue 4" w:semiHidden="1" w:unhideWhenUsed="1"/>
+    <w:lsdException w:name="List Continue 5" w:semiHidden="1" w:unhideWhenUsed="1"/>
+    <w:lsdException w:name="Message Header" w:semiHidden="1" w:unhideWhenUsed="1"/>
+    <w:lsdException w:name="Subtitle" w:locked="1" w:uiPriority="0" w:qFormat="1"/>
+    <w:lsdException w:name="Salutation" w:semiHidden="1" w:unhideWhenUsed="1"/>
+    <w:lsdException w:name="Date" w:semiHidden="1" w:unhideWhenUsed="1"/>
+    <w:lsdException w:name="Body Text First Indent" w:semiHidden="1" w:unhideWhenUsed="1"/>
+    <w:lsdException w:name="Body Text First Indent 2" w:semiHidden="1" w:unhideWhenUsed="1"/>
+    <w:lsdException w:name="Note Heading" w:semiHidden="1" w:unhideWhenUsed="1"/>
+    <w:lsdException w:name="Body Text 2" w:semiHidden="1" w:unhideWhenUsed="1"/>
+    <w:lsdException w:name="Body Text 3" w:semiHidden="1" w:unhideWhenUsed="1"/>
+    <w:lsdException w:name="Body Text Indent 2" w:semiHidden="1" w:unhideWhenUsed="1"/>
+    <w:lsdException w:name="Body Text Indent 3" w:semiHidden="1" w:unhideWhenUsed="1"/>
+    <w:lsdException w:name="Block Text" w:semiHidden="1" w:unhideWhenUsed="1"/>
+    <w:lsdException w:name="Hyperlink" w:semiHidden="1" w:unhideWhenUsed="1"/>
+    <w:lsdException w:name="FollowedHyperlink" w:semiHidden="1" w:unhideWhenUsed="1"/>
+    <w:lsdException w:name="Strong" w:locked="1" w:uiPriority="0" w:qFormat="1"/>
+    <w:lsdException w:name="Emphasis" w:locked="1" w:uiPriority="0" w:qFormat="1"/>
+    <w:lsdException w:name="Document Map" w:semiHidden="1" w:unhideWhenUsed="1"/>
+    <w:lsdException w:name="Plain Text" w:semiHidden="1" w:unhideWhenUsed="1"/>
+    <w:lsdException w:name="E-mail Signature" w:semiHidden="1" w:unhideWhenUsed="1"/>
+    <w:lsdException w:name="HTML Top of Form" w:semiHidden="1" w:unhideWhenUsed="1"/>
+    <w:lsdException w:name="HTML Bottom of Form" w:semiHidden="1" w:unhideWhenUsed="1"/>
+    <w:lsdException w:name="Normal (Web)" w:semiHidden="1" w:unhideWhenUsed="1"/>
+    <w:lsdException w:name="HTML Acronym" w:semiHidden="1" w:unhideWhenUsed="1"/>
+    <w:lsdException w:name="HTML Address" w:semiHidden="1" w:unhideWhenUsed="1"/>
+    <w:lsdException w:name="HTML Cite" w:semiHidden="1" w:unhideWhenUsed="1"/>
+    <w:lsdException w:name="HTML Code" w:semiHidden="1" w:unhideWhenUsed="1"/>
+    <w:lsdException w:name="HTML Definition" w:semiHidden="1" w:unhideWhenUsed="1"/>
+    <w:lsdException w:name="HTML Keyboard" w:semiHidden="1" w:unhideWhenUsed="1"/>
+    <w:lsdException w:name="HTML Preformatted" w:semiHidden="1" w:unhideWhenUsed="1"/>
+    <w:lsdException w:name="HTML Sample" w:semiHidden="1" w:unhideWhenUsed="1"/>
+    <w:lsdException w:name="HTML Typewriter" w:semiHidden="1" w:unhideWhenUsed="1"/>
+    <w:lsdException w:name="HTML Variable" w:semiHidden="1" w:unhideWhenUsed="1"/>
+    <w:lsdException w:name="Normal Table" w:semiHidden="1" w:unhideWhenUsed="1" w:qFormat="1"/>
+    <w:lsdException w:name="annotation subject" w:semiHidden="1" w:unhideWhenUsed="1"/>
+    <w:lsdException w:name="No List" w:semiHidden="1" w:unhideWhenUsed="1"/>
+    <w:lsdException w:name="Outline List 1" w:semiHidden="1" w:unhideWhenUsed="1"/>
+    <w:lsdException w:name="Outline List 2" w:semiHidden="1" w:unhideWhenUsed="1"/>
+    <w:lsdException w:name="Outline List 3" w:semiHidden="1" w:unhideWhenUsed="1"/>
+    <w:lsdException w:name="Table Simple 1" w:semiHidden="1" w:unhideWhenUsed="1"/>
+    <w:lsdException w:name="Table Simple 2" w:semiHidden="1" w:unhideWhenUsed="1"/>
+    <w:lsdException w:name="Table Simple 3" w:semiHidden="1" w:unhideWhenUsed="1"/>
+    <w:lsdException w:name="Table Classic 1" w:semiHidden="1" w:unhideWhenUsed="1"/>
+    <w:lsdException w:name="Table Classic 2" w:semiHidden="1" w:unhideWhenUsed="1"/>
+    <w:lsdException w:name="Table Classic 3" w:semiHidden="1" w:unhideWhenUsed="1"/>
+    <w:lsdException w:name="Table Classic 4" w:semiHidden="1" w:unhideWhenUsed="1"/>
+    <w:lsdException w:name="Table Colorful 1" w:semiHidden="1" w:unhideWhenUsed="1"/>
+    <w:lsdException w:name="Table Colorful 2" w:semiHidden="1" w:unhideWhenUsed="1"/>
+    <w:lsdException w:name="Table Colorful 3" w:semiHidden="1" w:unhideWhenUsed="1"/>
+    <w:lsdException w:name="Table Columns 1" w:semiHidden="1" w:unhideWhenUsed="1"/>
+    <w:lsdException w:name="Table Columns 2" w:semiHidden="1" w:unhideWhenUsed="1"/>
+    <w:lsdException w:name="Table Columns 3" w:semiHidden="1" w:unhideWhenUsed="1"/>
+    <w:lsdException w:name="Table Columns 4" w:semiHidden="1" w:unhideWhenUsed="1"/>
+    <w:lsdException w:name="Table Columns 5" w:semiHidden="1" w:unhideWhenUsed="1"/>
+    <w:lsdException w:name="Table Grid 1" w:semiHidden="1" w:unhideWhenUsed="1"/>
+    <w:lsdException w:name="Table Grid 2" w:semiHidden="1" w:unhideWhenUsed="1"/>
+    <w:lsdException w:name="Table Grid 3" w:semiHidden="1" w:unhideWhenUsed="1"/>
+    <w:lsdException w:name="Table Grid 4" w:semiHidden="1" w:unhideWhenUsed="1"/>
+    <w:lsdException w:name="Table Grid 5" w:semiHidden="1" w:unhideWhenUsed="1"/>
+    <w:lsdException w:name="Table Grid 6" w:semiHidden="1" w:unhideWhenUsed="1"/>
+    <w:lsdException w:name="Table Grid 7" w:semiHidden="1" w:unhideWhenUsed="1"/>
+    <w:lsdException w:name="Table Grid 8" w:semiHidden="1" w:unhideWhenUsed="1"/>
+    <w:lsdException w:name="Table List 1" w:semiHidden="1" w:unhideWhenUsed="1"/>
+    <w:lsdException w:name="Table List 2" w:semiHidden="1" w:unhideWhenUsed="1"/>
+    <w:lsdException w:name="Table List 3" w:semiHidden="1" w:unhideWhenUsed="1"/>
+    <w:lsdException w:name="Table List 4" w:semiHidden="1" w:unhideWhenUsed="1"/>
+    <w:lsdException w:name="Table List 5" w:semiHidden="1" w:unhideWhenUsed="1"/>
+    <w:lsdException w:name="Table List 6" w:semiHidden="1" w:unhideWhenUsed="1"/>
+    <w:lsdException w:name="Table List 7" w:semiHidden="1" w:unhideWhenUsed="1"/>
+    <w:lsdException w:name="Table List 8" w:semiHidden="1" w:unhideWhenUsed="1"/>
+    <w:lsdException w:name="Table 3D effects 1" w:semiHidden="1" w:unhideWhenUsed="1"/>
+    <w:lsdException w:name="Table 3D effects 2" w:semiHidden="1" w:unhideWhenUsed="1"/>
+    <w:lsdException w:name="Table 3D effects 3" w:semiHidden="1" w:unhideWhenUsed="1"/>
+    <w:lsdException w:name="Table Contemporary" w:semiHidden="1" w:unhideWhenUsed="1"/>
+    <w:lsdException w:name="Table Elegant" w:semiHidden="1" w:unhideWhenUsed="1"/>
+    <w:lsdException w:name="Table Professional" w:semiHidden="1" w:unhideWhenUsed="1"/>
+    <w:lsdException w:name="Table Subtle 1" w:semiHidden="1" w:unhideWhenUsed="1"/>
+    <w:lsdException w:name="Table Subtle 2" w:semiHidden="1" w:unhideWhenUsed="1"/>
+    <w:lsdException w:name="Table Web 1" w:semiHidden="1" w:unhideWhenUsed="1"/>
+    <w:lsdException w:name="Table Web 2" w:semiHidden="1" w:unhideWhenUsed="1"/>
+    <w:lsdException w:name="Table Web 3" w:semiHidden="1" w:unhideWhenUsed="1"/>
+    <w:lsdException w:name="Balloon Text" w:semiHidden="1" w:unhideWhenUsed="1"/>
+    <w:lsdException w:name="Table Grid" w:locked="1" w:uiPriority="0"/>
+    <w:lsdException w:name="Table Theme" w:semiHidden="1" w:unhideWhenUsed="1"/>
+    <w:lsdException w:name="Placeholder Text" w:semiHidden="1" w:unhideWhenUsed="1"/>
+    <w:lsdException w:name="No Spacing" w:semiHidden="1" w:unhideWhenUsed="1"/>
+    <w:lsdException w:name="Light Shading"/>
+    <w:lsdException w:name="Light List"/>
+    <w:lsdException w:name="Light Grid"/>
+    <w:lsdException w:name="Medium Shading 1"/>
+    <w:lsdException w:name="Medium Shading 2"/>
+    <w:lsdException w:name="Medium List 1"/>
+    <w:lsdException w:name="Medium List 2"/>
+    <w:lsdException w:name="Medium Grid 1"/>
+    <w:lsdException w:name="Medium Grid 2"/>
+    <w:lsdException w:name="Medium Grid 3"/>
+    <w:lsdException w:name="Dark List"/>
+    <w:lsdException w:name="Colorful Shading"/>
+    <w:lsdException w:name="Colorful List"/>
+    <w:lsdException w:name="Colorful Grid"/>
+    <w:lsdException w:name="Light Shading Accent 1"/>
+    <w:lsdException w:name="Light List Accent 1"/>
+    <w:lsdException w:name="Light Grid Accent 1"/>
+    <w:lsdException w:name="Medium Shading 1 Accent 1"/>
+    <w:lsdException w:name="Medium Shading 2 Accent 1"/>
+    <w:lsdException w:name="Medium List 1 Accent 1"/>
+    <w:lsdException w:name="Revision" w:semiHidden="1" w:unhideWhenUsed="1"/>
+    <w:lsdException w:name="List Paragraph" w:semiHidden="1" w:unhideWhenUsed="1"/>
+    <w:lsdException w:name="Quote" w:semiHidden="1" w:unhideWhenUsed="1"/>
+    <w:lsdException w:name="Intense Quote" w:semiHidden="1" w:unhideWhenUsed="1"/>
+    <w:lsdException w:name="Medium List 2 Accent 1"/>
+    <w:lsdException w:name="Medium Grid 1 Accent 1"/>
+    <w:lsdException w:name="Medium Grid 2 Accent 1"/>
+    <w:lsdException w:name="Medium Grid 3 Accent 1"/>
+    <w:lsdException w:name="Dark List Accent 1"/>
+    <w:lsdException w:name="Colorful Shading Accent 1"/>
+    <w:lsdException w:name="Colorful List Accent 1"/>
+    <w:lsdException w:name="Colorful Grid Accent 1"/>
+    <w:lsdException w:name="Light Shading Accent 2"/>
+    <w:lsdException w:name="Light List Accent 2"/>
+    <w:lsdException w:name="Light Grid Accent 2"/>
+    <w:lsdException w:name="Medium Shading 1 Accent 2"/>
+    <w:lsdException w:name="Medium Shading 2 Accent 2"/>
+    <w:lsdException w:name="Medium List 1 Accent 2"/>
+    <w:lsdException w:name="Medium List 2 Accent 2"/>
+    <w:lsdException w:name="Medium Grid 1 Accent 2"/>
+    <w:lsdException w:name="Medium Grid 2 Accent 2"/>
+    <w:lsdException w:name="Medium Grid 3 Accent 2"/>
+    <w:lsdException w:name="Dark List Accent 2"/>
+    <w:lsdException w:name="Colorful Shading Accent 2"/>
+    <w:lsdException w:name="Colorful List Accent 2"/>
+    <w:lsdException w:name="Colorful Grid Accent 2"/>
+    <w:lsdException w:name="Light Shading Accent 3"/>
+    <w:lsdException w:name="Light List Accent 3"/>
+    <w:lsdException w:name="Light Grid Accent 3"/>
+    <w:lsdException w:name="Medium Shading 1 Accent 3"/>
+    <w:lsdException w:name="Medium Shading 2 Accent 3"/>
+    <w:lsdException w:name="Medium List 1 Accent 3"/>
+    <w:lsdException w:name="Medium List 2 Accent 3"/>
+    <w:lsdException w:name="Medium Grid 1 Accent 3"/>
+    <w:lsdException w:name="Medium Grid 2 Accent 3"/>
+    <w:lsdException w:name="Medium Grid 3 Accent 3"/>
+    <w:lsdException w:name="Dark List Accent 3"/>
+    <w:lsdException w:name="Colorful Shading Accent 3"/>
+    <w:lsdException w:name="Colorful List Accent 3"/>
+    <w:lsdException w:name="Colorful Grid Accent 3"/>
+    <w:lsdException w:name="Light Shading Accent 4"/>
+    <w:lsdException w:name="Light List Accent 4"/>
+    <w:lsdException w:name="Light Grid Accent 4"/>
+    <w:lsdException w:name="Medium Shading 1 Accent 4"/>
+    <w:lsdException w:name="Medium Shading 2 Accent 4"/>
+    <w:lsdException w:name="Medium List 1 Accent 4"/>
+    <w:lsdException w:name="Medium List 2 Accent 4"/>
+    <w:lsdException w:name="Medium Grid 1 Accent 4"/>
+    <w:lsdException w:name="Medium Grid 2 Accent 4"/>
+    <w:lsdException w:name="Medium Grid 3 Accent 4"/>
+    <w:lsdException w:name="Dark List Accent 4"/>
+    <w:lsdException w:name="Colorful Shading Accent 4"/>
+    <w:lsdException w:name="Colorful List Accent 4"/>
+    <w:lsdException w:name="Colorful Grid Accent 4"/>
+    <w:lsdException w:name="Light Shading Accent 5"/>
+    <w:lsdException w:name="Light List Accent 5"/>
+    <w:lsdException w:name="Light Grid Accent 5"/>
+    <w:lsdException w:name="Medium Shading 1 Accent 5"/>
+    <w:lsdException w:name="Medium Shading 2 Accent 5"/>
+    <w:lsdException w:name="Medium List 1 Accent 5"/>
+    <w:lsdException w:name="Medium List 2 Accent 5"/>
+    <w:lsdException w:name="Medium Grid 1 Accent 5"/>
+    <w:lsdException w:name="Medium Grid 2 Accent 5"/>
+    <w:lsdException w:name="Medium Grid 3 Accent 5"/>
+    <w:lsdException w:name="Dark List Accent 5"/>
+    <w:lsdException w:name="Colorful Shading Accent 5"/>
+    <w:lsdException w:name="Colorful List Accent 5"/>
+    <w:lsdException w:name="Colorful Grid Accent 5"/>
+    <w:lsdException w:name="Light Shading Accent 6"/>
+    <w:lsdException w:name="Light List Accent 6"/>
+    <w:lsdException w:name="Light Grid Accent 6"/>
+    <w:lsdException w:name="Medium Shading 1 Accent 6"/>
+    <w:lsdException w:name="Medium Shading 2 Accent 6"/>
+    <w:lsdException w:name="Medium List 1 Accent 6"/>
+    <w:lsdException w:name="Medium List 2 Accent 6"/>
+    <w:lsdException w:name="Medium Grid 1 Accent 6"/>
+    <w:lsdException w:name="Medium Grid 2 Accent 6"/>
+    <w:lsdException w:name="Medium Grid 3 Accent 6"/>
+    <w:lsdException w:name="Dark List Accent 6"/>
+    <w:lsdException w:name="Colorful Shading Accent 6"/>
+    <w:lsdException w:name="Colorful List Accent 6"/>
+    <w:lsdException w:name="Colorful Grid Accent 6"/>
+    <w:lsdException w:name="Subtle Emphasis" w:uiPriority="19" w:qFormat="1"/>
+    <w:lsdException w:name="Intense Emphasis" w:uiPriority="21" w:qFormat="1"/>
+    <w:lsdException w:name="Subtle Reference" w:uiPriority="31" w:qFormat="1"/>
+    <w:lsdException w:name="Intense Reference" w:uiPriority="32" w:qFormat="1"/>
+    <w:lsdException w:name="Book Title" w:uiPriority="33" w:qFormat="1"/>
+    <w:lsdException w:name="Bibliography" w:semiHidden="1" w:uiPriority="37" w:unhideWhenUsed="1"/>
+    <w:lsdException w:name="TOC Heading" w:semiHidden="1" w:uiPriority="39" w:unhideWhenUsed="1" w:qFormat="1"/>
+    <w:lsdException w:name="Plain Table 1" w:uiPriority="41"/>
+    <w:lsdException w:name="Plain Table 2" w:uiPriority="42"/>
+    <w:lsdException w:name="Plain Table 3" w:uiPriority="43"/>
+    <w:lsdException w:name="Plain Table 4" w:uiPriority="44"/>
+    <w:lsdException w:name="Plain Table 5" w:uiPriority="45"/>
+    <w:lsdException w:name="Grid Table Light" w:uiPriority="40"/>
+    <w:lsdException w:name="Grid Table 1 Light" w:uiPriority="46"/>
+    <w:lsdException w:name="Grid Table 2" w:uiPriority="47"/>
+    <w:lsdException w:name="Grid Table 3" w:uiPriority="48"/>
+    <w:lsdException w:name="Grid Table 4" w:uiPriority="49"/>
+    <w:lsdException w:name="Grid Table 5 Dark" w:uiPriority="50"/>
+    <w:lsdException w:name="Grid Table 6 Colorful" w:uiPriority="51"/>
+    <w:lsdException w:name="Grid Table 7 Colorful" w:uiPriority="52"/>
+    <w:lsdException w:name="Grid Table 1 Light Accent 1" w:uiPriority="46"/>
+    <w:lsdException w:name="Grid Table 2 Accent 1" w:uiPriority="47"/>
+    <w:lsdException w:name="Grid Table 3 Accent 1" w:uiPriority="48"/>
+    <w:lsdException w:name="Grid Table 4 Accent 1" w:uiPriority="49"/>
+    <w:lsdException w:name="Grid Table 5 Dark Accent 1" w:uiPriority="50"/>
+    <w:lsdException w:name="Grid Table 6 Colorful Accent 1" w:uiPriority="51"/>
+    <w:lsdException w:name="Grid Table 7 Colorful Accent 1" w:uiPriority="52"/>
+    <w:lsdException w:name="Grid Table 1 Light Accent 2" w:uiPriority="46"/>
+    <w:lsdException w:name="Grid Table 2 Accent 2" w:uiPriority="47"/>
+    <w:lsdException w:name="Grid Table 3 Accent 2" w:uiPriority="48"/>
+    <w:lsdException w:name="Grid Table 4 Accent 2" w:uiPriority="49"/>
+    <w:lsdException w:name="Grid Table 5 Dark Accent 2" w:uiPriority="50"/>
+    <w:lsdException w:name="Grid Table 6 Colorful Accent 2" w:uiPriority="51"/>
+    <w:lsdException w:name="Grid Table 7 Colorful Accent 2" w:uiPriority="52"/>
+    <w:lsdException w:name="Grid Table 1 Light Accent 3" w:uiPriority="46"/>
+    <w:lsdException w:name="Grid Table 2 Accent 3" w:uiPriority="47"/>
+    <w:lsdException w:name="Grid Table 3 Accent 3" w:uiPriority="48"/>
+    <w:lsdException w:name="Grid Table 4 Accent 3" w:uiPriority="49"/>
+    <w:lsdException w:name="Grid Table 5 Dark Accent 3" w:uiPriority="50"/>
+    <w:lsdException w:name="Grid Table 6 Colorful Accent 3" w:uiPriority="51"/>
+    <w:lsdException w:name="Grid Table 7 Colorful Accent 3" w:uiPriority="52"/>
+    <w:lsdException w:name="Grid Table 1 Light Accent 4" w:uiPriority="46"/>
+    <w:lsdException w:name="Grid Table 2 Accent 4" w:uiPriority="47"/>
+    <w:lsdException w:name="Grid Table 3 Accent 4" w:uiPriority="48"/>
+    <w:lsdException w:name="Grid Table 4 Accent 4" w:uiPriority="49"/>
+    <w:lsdException w:name="Grid Table 5 Dark Accent 4" w:uiPriority="50"/>
+    <w:lsdException w:name="Grid Table 6 Colorful Accent 4" w:uiPriority="51"/>
+    <w:lsdException w:name="Grid Table 7 Colorful Accent 4" w:uiPriority="52"/>
+    <w:lsdException w:name="Grid Table 1 Light Accent 5" w:uiPriority="46"/>
+    <w:lsdException w:name="Grid Table 2 Accent 5" w:uiPriority="47"/>
+    <w:lsdException w:name="Grid Table 3 Accent 5" w:uiPriority="48"/>
+    <w:lsdException w:name="Grid Table 4 Accent 5" w:uiPriority="49"/>
+    <w:lsdException w:name="Grid Table 5 Dark Accent 5" w:uiPriority="50"/>
+    <w:lsdException w:name="Grid Table 6 Colorful Accent 5" w:uiPriority="51"/>
+    <w:lsdException w:name="Grid Table 7 Colorful Accent 5" w:uiPriority="52"/>
+    <w:lsdException w:name="Grid Table 1 Light Accent 6" w:uiPriority="46"/>
+    <w:lsdException w:name="Grid Table 2 Accent 6" w:uiPriority="47"/>
+    <w:lsdException w:name="Grid Table 3 Accent 6" w:uiPriority="48"/>
+    <w:lsdException w:name="Grid Table 4 Accent 6" w:uiPriority="49"/>
+    <w:lsdException w:name="Grid Table 5 Dark Accent 6" w:uiPriority="50"/>
+    <w:lsdException w:name="Grid Table 6 Colorful Accent 6" w:uiPriority="51"/>
+    <w:lsdException w:name="Grid Table 7 Colorful Accent 6" w:uiPriority="52"/>
+    <w:lsdException w:name="List Table 1 Light" w:uiPriority="46"/>
+    <w:lsdException w:name="List Table 2" w:uiPriority="47"/>
+    <w:lsdException w:name="List Table 3" w:uiPriority="48"/>
+    <w:lsdException w:name="List Table 4" w:uiPriority="49"/>
+    <w:lsdException w:name="List Table 5 Dark" w:uiPriority="50"/>
+    <w:lsdException w:name="List Table 6 Colorful" w:uiPriority="51"/>
+    <w:lsdException w:name="List Table 7 Colorful" w:uiPriority="52"/>
+    <w:lsdException w:name="List Table 1 Light Accent 1" w:uiPriority="46"/>
+    <w:lsdException w:name="List Table 2 Accent 1" w:uiPriority="47"/>
+    <w:lsdException w:name="List Table 3 Accent 1" w:uiPriority="48"/>
+    <w:lsdException w:name="List Table 4 Accent 1" w:uiPriority="49"/>
+    <w:lsdException w:name="List Table 5 Dark Accent 1" w:uiPriority="50"/>
+    <w:lsdException w:name="List Table 6 Colorful Accent 1" w:uiPriority="51"/>
+    <w:lsdException w:name="List Table 7 Colorful Accent 1" w:uiPriority="52"/>
+    <w:lsdException w:name="List Table 1 Light Accent 2" w:uiPriority="46"/>
+    <w:lsdException w:name="List Table 2 Accent 2" w:uiPriority="47"/>
+    <w:lsdException w:name="List Table 3 Accent 2" w:uiPriority="48"/>
+    <w:lsdException w:name="List Table 4 Accent 2" w:uiPriority="49"/>
+    <w:lsdException w:name="List Table 5 Dark Accent 2" w:uiPriority="50"/>
+    <w:lsdException w:name="List Table 6 Colorful Accent 2" w:uiPriority="51"/>
+    <w:lsdException w:name="List Table 7 Colorful Accent 2" w:uiPriority="52"/>
+    <w:lsdException w:name="List Table 1 Light Accent 3" w:uiPriority="46"/>
+    <w:lsdException w:name="List Table 2 Accent 3" w:uiPriority="47"/>
+    <w:lsdException w:name="List Table 3 Accent 3" w:uiPriority="48"/>
+    <w:lsdException w:name="List Table 4 Accent 3" w:uiPriority="49"/>
+    <w:lsdException w:name="List Table 5 Dark Accent 3" w:uiPriority="50"/>
+    <w:lsdException w:name="List Table 6 Colorful Accent 3" w:uiPriority="51"/>
+    <w:lsdException w:name="List Table 7 Colorful Accent 3" w:uiPriority="52"/>
+    <w:lsdException w:name="List Table 1 Light Accent 4" w:uiPriority="46"/>
+    <w:lsdException w:name="List Table 2 Accent 4" w:uiPriority="47"/>
+    <w:lsdException w:name="List Table 3 Accent 4" w:uiPriority="48"/>
+    <w:lsdException w:name="List Table 4 Accent 4" w:uiPriority="49"/>
+    <w:lsdException w:name="List Table 5 Dark Accent 4" w:uiPriority="50"/>
+    <w:lsdException w:name="List Table 6 Colorful Accent 4" w:uiPriority="51"/>
+    <w:lsdException w:name="List Table 7 Colorful Accent 4" w:uiPriority="52"/>
+    <w:lsdException w:name="List Table 1 Light Accent 5" w:uiPriority="46"/>
+    <w:lsdException w:name="List Table 2 Accent 5" w:uiPriority="47"/>
+    <w:lsdException w:name="List Table 3 Accent 5" w:uiPriority="48"/>
+    <w:lsdException w:name="List Table 4 Accent 5" w:uiPriority="49"/>
+    <w:lsdException w:name="List Table 5 Dark Accent 5" w:uiPriority="50"/>
+    <w:lsdException w:name="List Table 6 Colorful Accent 5" w:uiPriority="51"/>
+    <w:lsdException w:name="List Table 7 Colorful Accent 5" w:uiPriority="52"/>
+    <w:lsdException w:name="List Table 1 Light Accent 6" w:uiPriority="46"/>
+    <w:lsdException w:name="List Table 2 Accent 6" w:uiPriority="47"/>
+    <w:lsdException w:name="List Table 3 Accent 6" w:uiPriority="48"/>
+    <w:lsdException w:name="List Table 4 Accent 6" w:uiPriority="49"/>
+    <w:lsdException w:name="List Table 5 Dark Accent 6" w:uiPriority="50"/>
+    <w:lsdException w:name="List Table 6 Colorful Accent 6" w:uiPriority="51"/>
+    <w:lsdException w:name="List Table 7 Colorful Accent 6" w:uiPriority="52"/>
+    <w:lsdException w:name="Mention" w:semiHidden="1" w:unhideWhenUsed="1"/>
+    <w:lsdException w:name="Smart Hyperlink" w:semiHidden="1" w:unhideWhenUsed="1"/>
+    <w:lsdException w:name="Hashtag" w:semiHidden="1" w:unhideWhenUsed="1"/>
+    <w:lsdException w:name="Unresolved Mention" w:semiHidden="1" w:unhideWhenUsed="1"/>
+    <w:lsdException w:name="Smart Link" w:semiHidden="1" w:unhideWhenUsed="1"/>
   </w:latentStyles>
-  <w:style w:type="paragraph" w:default="1" w:styleId="1">
+  <w:style w:type="paragraph" w:default="1" w:styleId="Normal">
     <w:name w:val="Normal"/>
     <w:qFormat/>
-    <w:uiPriority w:val="0"/>
     <w:pPr>
       <w:spacing w:after="160" w:line="259" w:lineRule="auto"/>
     </w:pPr>
     <w:rPr>
-      <w:rFonts w:ascii="Calibri" w:hAnsi="Calibri" w:eastAsia="Calibri" w:cs="Times New Roman"/>
       <w:sz w:val="22"/>
       <w:szCs w:val="22"/>
-      <w:lang w:val="ru-RU" w:eastAsia="en-US" w:bidi="ar-SA"/>
+      <w:lang w:val="ru-RU"/>
     </w:rPr>
   </w:style>
-  <w:style w:type="paragraph" w:styleId="2">
+  <w:style w:type="paragraph" w:styleId="Heading2">
     <w:name w:val="heading 2"/>
-    <w:basedOn w:val="1"/>
-    <w:next w:val="1"/>
-    <w:link w:val="5"/>
+    <w:basedOn w:val="Normal"/>
+    <w:next w:val="Normal"/>
+    <w:link w:val="Heading2Char"/>
+    <w:uiPriority w:val="99"/>
     <w:qFormat/>
-    <w:uiPriority w:val="99"/>
     <w:pPr>
       <w:keepNext/>
       <w:keepLines/>
@@ -993,25 +1157,25 @@
       <w:outlineLvl w:val="1"/>
     </w:pPr>
     <w:rPr>
-      <w:rFonts w:ascii="Calibri Light" w:hAnsi="Calibri Light" w:eastAsia="Times New Roman"/>
+      <w:rFonts w:ascii="Calibri Light" w:eastAsia="Times New Roman" w:hAnsi="Calibri Light"/>
       <w:color w:val="2E74B5"/>
       <w:sz w:val="26"/>
       <w:szCs w:val="26"/>
     </w:rPr>
   </w:style>
-  <w:style w:type="character" w:default="1" w:styleId="3">
+  <w:style w:type="character" w:default="1" w:styleId="DefaultParagraphFont">
     <w:name w:val="Default Paragraph Font"/>
+    <w:uiPriority w:val="1"/>
     <w:semiHidden/>
     <w:unhideWhenUsed/>
-    <w:uiPriority w:val="1"/>
   </w:style>
-  <w:style w:type="table" w:default="1" w:styleId="4">
+  <w:style w:type="table" w:default="1" w:styleId="TableNormal">
     <w:name w:val="Normal Table"/>
+    <w:uiPriority w:val="99"/>
     <w:semiHidden/>
     <w:unhideWhenUsed/>
-    <w:qFormat/>
-    <w:uiPriority w:val="99"/>
     <w:tblPr>
+      <w:tblInd w:w="0" w:type="dxa"/>
       <w:tblCellMar>
         <w:top w:w="0" w:type="dxa"/>
         <w:left w:w="108" w:type="dxa"/>
@@ -1020,13 +1184,19 @@
       </w:tblCellMar>
     </w:tblPr>
   </w:style>
-  <w:style w:type="character" w:customStyle="1" w:styleId="5">
-    <w:name w:val="Заголовок 2 Знак"/>
-    <w:link w:val="2"/>
+  <w:style w:type="numbering" w:default="1" w:styleId="NoList">
+    <w:name w:val="No List"/>
+    <w:uiPriority w:val="99"/>
+    <w:semiHidden/>
+    <w:unhideWhenUsed/>
+  </w:style>
+  <w:style w:type="character" w:customStyle="1" w:styleId="Heading2Char">
+    <w:name w:val="Heading 2 Char"/>
+    <w:link w:val="Heading2"/>
+    <w:uiPriority w:val="99"/>
     <w:semiHidden/>
     <w:qFormat/>
     <w:locked/>
-    <w:uiPriority w:val="99"/>
     <w:rPr>
       <w:rFonts w:ascii="Calibri Light" w:hAnsi="Calibri Light" w:cs="Times New Roman"/>
       <w:color w:val="2E74B5"/>
@@ -1034,12 +1204,12 @@
       <w:szCs w:val="26"/>
     </w:rPr>
   </w:style>
-  <w:style w:type="paragraph" w:customStyle="1" w:styleId="6">
+  <w:style w:type="paragraph" w:customStyle="1" w:styleId="1">
     <w:name w:val="Стиль1"/>
-    <w:basedOn w:val="2"/>
-    <w:link w:val="7"/>
+    <w:basedOn w:val="Heading2"/>
+    <w:link w:val="10"/>
+    <w:uiPriority w:val="99"/>
     <w:qFormat/>
-    <w:uiPriority w:val="99"/>
     <w:pPr>
       <w:spacing w:line="240" w:lineRule="auto"/>
       <w:jc w:val="center"/>
@@ -1051,12 +1221,12 @@
       <w:lang w:eastAsia="ru-RU"/>
     </w:rPr>
   </w:style>
-  <w:style w:type="character" w:customStyle="1" w:styleId="7">
+  <w:style w:type="character" w:customStyle="1" w:styleId="10">
     <w:name w:val="Стиль1 Знак"/>
-    <w:link w:val="6"/>
+    <w:link w:val="1"/>
+    <w:uiPriority w:val="99"/>
     <w:qFormat/>
     <w:locked/>
-    <w:uiPriority w:val="99"/>
     <w:rPr>
       <w:rFonts w:ascii="Times New Roman" w:hAnsi="Times New Roman" w:cs="Times New Roman"/>
       <w:b/>
@@ -1348,5 +1518,6 @@
     </a:fmtScheme>
   </a:themeElements>
   <a:objectDefaults/>
+  <a:extraClrSchemeLst/>
 </a:theme>
 </file>